--- a/doc/Gerência de Projetos/GPR_Plano do Projeto.docx
+++ b/doc/Gerência de Projetos/GPR_Plano do Projeto.docx
@@ -543,31 +543,642 @@
       <w:pPr>
         <w:pStyle w:val="Sumrio1"/>
         <w:tabs>
+          <w:tab w:val="right" w:leader="dot" w:pos="9356"/>
+        </w:tabs>
+        <w:rPr>
+          <w:rFonts w:ascii="Arial" w:hAnsi="Arial" w:cs="Arial"/>
+        </w:rPr>
+      </w:pPr>
+    </w:p>
+    <w:p>
+      <w:pPr>
+        <w:pStyle w:val="Sumrio1"/>
+        <w:tabs>
           <w:tab w:val="right" w:leader="dot" w:pos="9350"/>
         </w:tabs>
         <w:rPr>
-          <w:rFonts w:asciiTheme="minorHAnsi" w:eastAsiaTheme="minorEastAsia" w:hAnsiTheme="minorHAnsi" w:cstheme="minorBidi"/>
+          <w:rFonts w:ascii="Arial" w:hAnsi="Arial" w:cs="Arial"/>
+          <w:szCs w:val="24"/>
+        </w:rPr>
+      </w:pPr>
+      <w:r>
+        <w:rPr>
+          <w:rFonts w:ascii="Arial" w:hAnsi="Arial" w:cs="Arial"/>
+          <w:szCs w:val="24"/>
+        </w:rPr>
+        <w:t>Introdução............................................................................................................</w:t>
+      </w:r>
+      <w:r>
+        <w:rPr>
+          <w:rFonts w:ascii="Arial" w:hAnsi="Arial" w:cs="Arial"/>
+          <w:szCs w:val="24"/>
+        </w:rPr>
+        <w:t>..</w:t>
+      </w:r>
+      <w:r>
+        <w:rPr>
+          <w:rFonts w:ascii="Arial" w:hAnsi="Arial" w:cs="Arial"/>
+          <w:szCs w:val="24"/>
+        </w:rPr>
+        <w:t>.....</w:t>
+      </w:r>
+      <w:r>
+        <w:rPr>
+          <w:rFonts w:ascii="Arial" w:hAnsi="Arial" w:cs="Arial"/>
+          <w:szCs w:val="24"/>
+        </w:rPr>
+        <w:t>.</w:t>
+      </w:r>
+      <w:r>
+        <w:rPr>
+          <w:rFonts w:ascii="Arial" w:hAnsi="Arial" w:cs="Arial"/>
+          <w:szCs w:val="24"/>
+        </w:rPr>
+        <w:t>....3</w:t>
+      </w:r>
+    </w:p>
+    <w:p>
+      <w:pPr>
+        <w:rPr>
+          <w:rFonts w:ascii="Arial" w:hAnsi="Arial" w:cs="Arial"/>
+          <w:sz w:val="24"/>
+          <w:szCs w:val="24"/>
+        </w:rPr>
+      </w:pPr>
+      <w:r>
+        <w:rPr>
+          <w:rFonts w:ascii="Arial" w:hAnsi="Arial" w:cs="Arial"/>
+          <w:sz w:val="24"/>
+          <w:szCs w:val="24"/>
+        </w:rPr>
+        <w:t>Abordagem do gerenciamento de Escopo</w:t>
+      </w:r>
+      <w:r>
+        <w:rPr>
+          <w:rFonts w:ascii="Arial" w:hAnsi="Arial" w:cs="Arial"/>
+          <w:sz w:val="24"/>
+          <w:szCs w:val="24"/>
+        </w:rPr>
+        <w:t>.......................................................................3</w:t>
+      </w:r>
+      <w:r>
+        <w:rPr>
+          <w:rFonts w:ascii="Arial" w:hAnsi="Arial" w:cs="Arial"/>
+          <w:sz w:val="24"/>
+          <w:szCs w:val="24"/>
+        </w:rPr>
+        <w:t xml:space="preserve"> </w:t>
+      </w:r>
+    </w:p>
+    <w:p>
+      <w:pPr>
+        <w:rPr>
+          <w:rFonts w:ascii="Arial" w:hAnsi="Arial" w:cs="Arial"/>
+          <w:sz w:val="24"/>
+          <w:szCs w:val="24"/>
+        </w:rPr>
+      </w:pPr>
+      <w:r>
+        <w:rPr>
+          <w:rFonts w:ascii="Arial" w:hAnsi="Arial" w:cs="Arial"/>
+          <w:sz w:val="24"/>
+          <w:szCs w:val="24"/>
+        </w:rPr>
+        <w:t>Definição do Escopo</w:t>
+      </w:r>
+      <w:r>
+        <w:rPr>
+          <w:rFonts w:ascii="Arial" w:hAnsi="Arial" w:cs="Arial"/>
+          <w:sz w:val="24"/>
+          <w:szCs w:val="24"/>
+        </w:rPr>
+        <w:t>.........................................................................................................3</w:t>
+      </w:r>
+      <w:r>
+        <w:rPr>
+          <w:rFonts w:ascii="Arial" w:hAnsi="Arial" w:cs="Arial"/>
+          <w:sz w:val="24"/>
+          <w:szCs w:val="24"/>
+        </w:rPr>
+        <w:br/>
+        <w:t>Declaração do Escopo</w:t>
+      </w:r>
+      <w:r>
+        <w:rPr>
+          <w:rFonts w:ascii="Arial" w:hAnsi="Arial" w:cs="Arial"/>
+          <w:sz w:val="24"/>
+          <w:szCs w:val="24"/>
+        </w:rPr>
+        <w:t>......................................................................................................3</w:t>
+      </w:r>
+    </w:p>
+    <w:p>
+      <w:pPr>
+        <w:rPr>
+          <w:rFonts w:ascii="Arial" w:hAnsi="Arial" w:cs="Arial"/>
+          <w:sz w:val="24"/>
+          <w:szCs w:val="24"/>
+        </w:rPr>
+      </w:pPr>
+      <w:r>
+        <w:rPr>
+          <w:rFonts w:ascii="Arial" w:hAnsi="Arial" w:cs="Arial"/>
+          <w:sz w:val="24"/>
+          <w:szCs w:val="24"/>
+        </w:rPr>
+        <w:t>Controle do Escopo</w:t>
+      </w:r>
+      <w:r>
+        <w:rPr>
+          <w:rFonts w:ascii="Arial" w:hAnsi="Arial" w:cs="Arial"/>
+          <w:sz w:val="24"/>
+          <w:szCs w:val="24"/>
+        </w:rPr>
+        <w:t>..........................................................................................................4</w:t>
+      </w:r>
+      <w:r>
+        <w:rPr>
+          <w:rFonts w:ascii="Arial" w:hAnsi="Arial" w:cs="Arial"/>
+          <w:sz w:val="24"/>
+          <w:szCs w:val="24"/>
+        </w:rPr>
+        <w:br/>
+      </w:r>
+      <w:proofErr w:type="spellStart"/>
+      <w:r>
+        <w:rPr>
+          <w:rFonts w:ascii="Arial" w:hAnsi="Arial" w:cs="Arial"/>
+          <w:sz w:val="24"/>
+          <w:szCs w:val="24"/>
+        </w:rPr>
+        <w:t>Justificatia</w:t>
+      </w:r>
+      <w:proofErr w:type="spellEnd"/>
+      <w:r>
+        <w:rPr>
+          <w:rFonts w:ascii="Arial" w:hAnsi="Arial" w:cs="Arial"/>
+          <w:sz w:val="24"/>
+          <w:szCs w:val="24"/>
+        </w:rPr>
+        <w:t xml:space="preserve"> do Projeto</w:t>
+      </w:r>
+      <w:r>
+        <w:rPr>
+          <w:rFonts w:ascii="Arial" w:hAnsi="Arial" w:cs="Arial"/>
+          <w:sz w:val="24"/>
+          <w:szCs w:val="24"/>
+        </w:rPr>
+        <w:t>........................................................................................................4</w:t>
+      </w:r>
+      <w:r>
+        <w:rPr>
+          <w:rFonts w:ascii="Arial" w:hAnsi="Arial" w:cs="Arial"/>
+          <w:sz w:val="24"/>
+          <w:szCs w:val="24"/>
+        </w:rPr>
+        <w:br/>
+        <w:t>Ciclo de Vida</w:t>
+      </w:r>
+      <w:r>
+        <w:rPr>
+          <w:rFonts w:ascii="Arial" w:hAnsi="Arial" w:cs="Arial"/>
+          <w:sz w:val="24"/>
+          <w:szCs w:val="24"/>
+        </w:rPr>
+        <w:t>......................................................................................</w:t>
+      </w:r>
+      <w:r>
+        <w:rPr>
+          <w:rFonts w:ascii="Arial" w:hAnsi="Arial" w:cs="Arial"/>
+          <w:sz w:val="24"/>
+          <w:szCs w:val="24"/>
+        </w:rPr>
+        <w:t>...............................5</w:t>
+      </w:r>
+    </w:p>
+    <w:p>
+      <w:pPr>
+        <w:rPr>
+          <w:rFonts w:ascii="Arial" w:hAnsi="Arial" w:cs="Arial"/>
+          <w:sz w:val="24"/>
+          <w:szCs w:val="24"/>
+        </w:rPr>
+      </w:pPr>
+      <w:r>
+        <w:rPr>
+          <w:rFonts w:ascii="Arial" w:hAnsi="Arial" w:cs="Arial"/>
+          <w:sz w:val="24"/>
+          <w:szCs w:val="24"/>
+        </w:rPr>
+        <w:t>Estimativa de Esforço</w:t>
+      </w:r>
+      <w:r>
+        <w:rPr>
+          <w:rFonts w:ascii="Arial" w:hAnsi="Arial" w:cs="Arial"/>
+          <w:sz w:val="24"/>
+          <w:szCs w:val="24"/>
+        </w:rPr>
+        <w:t>.......................................................................................................5</w:t>
+      </w:r>
+    </w:p>
+    <w:p>
+      <w:pPr>
+        <w:rPr>
+          <w:rFonts w:ascii="Arial" w:hAnsi="Arial" w:cs="Arial"/>
+          <w:sz w:val="24"/>
+          <w:szCs w:val="24"/>
+        </w:rPr>
+      </w:pPr>
+      <w:r>
+        <w:rPr>
+          <w:rFonts w:ascii="Arial" w:hAnsi="Arial" w:cs="Arial"/>
+          <w:sz w:val="24"/>
+          <w:szCs w:val="24"/>
+        </w:rPr>
+        <w:t>Orçamento</w:t>
+      </w:r>
+      <w:r>
+        <w:rPr>
+          <w:rFonts w:ascii="Arial" w:hAnsi="Arial" w:cs="Arial"/>
+          <w:sz w:val="24"/>
+          <w:szCs w:val="24"/>
+        </w:rPr>
+        <w:t>.........................................................................................</w:t>
+      </w:r>
+      <w:r>
+        <w:rPr>
+          <w:rFonts w:ascii="Arial" w:hAnsi="Arial" w:cs="Arial"/>
+          <w:sz w:val="24"/>
+          <w:szCs w:val="24"/>
+        </w:rPr>
+        <w:t>...............................5</w:t>
+      </w:r>
+      <w:r>
+        <w:rPr>
+          <w:rFonts w:ascii="Arial" w:hAnsi="Arial" w:cs="Arial"/>
+          <w:sz w:val="24"/>
+          <w:szCs w:val="24"/>
+        </w:rPr>
+        <w:br/>
+        <w:t>Recursos Humanos</w:t>
+      </w:r>
+      <w:r>
+        <w:rPr>
+          <w:rFonts w:ascii="Arial" w:hAnsi="Arial" w:cs="Arial"/>
+          <w:sz w:val="24"/>
+          <w:szCs w:val="24"/>
+        </w:rPr>
+        <w:t>...........................................................................</w:t>
+      </w:r>
+      <w:r>
+        <w:rPr>
+          <w:rFonts w:ascii="Arial" w:hAnsi="Arial" w:cs="Arial"/>
+          <w:sz w:val="24"/>
+          <w:szCs w:val="24"/>
+        </w:rPr>
+        <w:t>...............................5</w:t>
+      </w:r>
+      <w:r>
+        <w:rPr>
+          <w:rFonts w:ascii="Arial" w:hAnsi="Arial" w:cs="Arial"/>
+          <w:sz w:val="24"/>
+          <w:szCs w:val="24"/>
+        </w:rPr>
+        <w:br/>
+        <w:t>Políticas Organizacionais</w:t>
+      </w:r>
+      <w:r>
+        <w:rPr>
+          <w:rFonts w:ascii="Arial" w:hAnsi="Arial" w:cs="Arial"/>
+          <w:sz w:val="24"/>
+          <w:szCs w:val="24"/>
+        </w:rPr>
+        <w:t>.................................................................................................5</w:t>
+      </w:r>
+      <w:r>
+        <w:rPr>
+          <w:rFonts w:ascii="Arial" w:hAnsi="Arial" w:cs="Arial"/>
+          <w:sz w:val="24"/>
+          <w:szCs w:val="24"/>
+        </w:rPr>
+        <w:br/>
+        <w:t>Ata de Reunião</w:t>
+      </w:r>
+      <w:r>
+        <w:rPr>
+          <w:rFonts w:ascii="Arial" w:hAnsi="Arial" w:cs="Arial"/>
+          <w:sz w:val="24"/>
+          <w:szCs w:val="24"/>
+        </w:rPr>
+        <w:t>..................................................................................</w:t>
+      </w:r>
+      <w:r>
+        <w:rPr>
+          <w:rFonts w:ascii="Arial" w:hAnsi="Arial" w:cs="Arial"/>
+          <w:sz w:val="24"/>
+          <w:szCs w:val="24"/>
+        </w:rPr>
+        <w:t>...............................5</w:t>
+      </w:r>
+      <w:r>
+        <w:rPr>
+          <w:rFonts w:ascii="Arial" w:hAnsi="Arial" w:cs="Arial"/>
+          <w:sz w:val="24"/>
+          <w:szCs w:val="24"/>
+        </w:rPr>
+        <w:br/>
+        <w:t>Cronograma</w:t>
+      </w:r>
+      <w:r>
+        <w:rPr>
+          <w:rFonts w:ascii="Arial" w:hAnsi="Arial" w:cs="Arial"/>
+          <w:sz w:val="24"/>
+          <w:szCs w:val="24"/>
+        </w:rPr>
+        <w:t>......................................................................................................................5</w:t>
+      </w:r>
+    </w:p>
+    <w:p>
+      <w:pPr>
+        <w:rPr>
+          <w:rFonts w:ascii="Arial" w:hAnsi="Arial" w:cs="Arial"/>
+          <w:sz w:val="24"/>
+          <w:szCs w:val="24"/>
+        </w:rPr>
+      </w:pPr>
+      <w:r>
+        <w:rPr>
+          <w:rFonts w:ascii="Arial" w:hAnsi="Arial" w:cs="Arial"/>
+          <w:sz w:val="24"/>
+          <w:szCs w:val="24"/>
+        </w:rPr>
+        <w:t>Listas de Marcos...............................................................................................................6</w:t>
+      </w:r>
+      <w:r>
+        <w:rPr>
+          <w:rFonts w:ascii="Arial" w:hAnsi="Arial" w:cs="Arial"/>
+          <w:sz w:val="24"/>
+          <w:szCs w:val="24"/>
+        </w:rPr>
+        <w:br/>
+        <w:t>Riscos</w:t>
+      </w:r>
+      <w:r>
+        <w:rPr>
+          <w:rFonts w:ascii="Arial" w:hAnsi="Arial" w:cs="Arial"/>
+          <w:sz w:val="24"/>
+          <w:szCs w:val="24"/>
+        </w:rPr>
+        <w:t>................................................................................................</w:t>
+      </w:r>
+      <w:r>
+        <w:rPr>
+          <w:rFonts w:ascii="Arial" w:hAnsi="Arial" w:cs="Arial"/>
+          <w:sz w:val="24"/>
+          <w:szCs w:val="24"/>
+        </w:rPr>
+        <w:t>...............................6</w:t>
+      </w:r>
+      <w:r>
+        <w:rPr>
+          <w:rFonts w:ascii="Arial" w:hAnsi="Arial" w:cs="Arial"/>
+          <w:sz w:val="24"/>
+          <w:szCs w:val="24"/>
+        </w:rPr>
+        <w:br/>
+        <w:t>Solicitações de Mudanças</w:t>
+      </w:r>
+      <w:r>
+        <w:rPr>
+          <w:rFonts w:ascii="Arial" w:hAnsi="Arial" w:cs="Arial"/>
+          <w:sz w:val="24"/>
+          <w:szCs w:val="24"/>
+        </w:rPr>
+        <w:t>................................................................................................6</w:t>
+      </w:r>
+      <w:r>
+        <w:rPr>
+          <w:rFonts w:ascii="Arial" w:hAnsi="Arial" w:cs="Arial"/>
+          <w:sz w:val="24"/>
+          <w:szCs w:val="24"/>
+        </w:rPr>
+        <w:br/>
+        <w:t>Acompanhamento do Projeto</w:t>
+      </w:r>
+      <w:r>
+        <w:rPr>
+          <w:rFonts w:ascii="Arial" w:hAnsi="Arial" w:cs="Arial"/>
+          <w:sz w:val="24"/>
+          <w:szCs w:val="24"/>
+        </w:rPr>
+        <w:t>...........................................................................................6</w:t>
+      </w:r>
+      <w:r>
+        <w:rPr>
+          <w:rFonts w:ascii="Arial" w:hAnsi="Arial" w:cs="Arial"/>
+          <w:sz w:val="24"/>
+          <w:szCs w:val="24"/>
+        </w:rPr>
+        <w:br/>
+        <w:t>Plano de Comunicação</w:t>
+      </w:r>
+      <w:r>
+        <w:rPr>
+          <w:rFonts w:ascii="Arial" w:hAnsi="Arial" w:cs="Arial"/>
+          <w:sz w:val="24"/>
+          <w:szCs w:val="24"/>
+        </w:rPr>
+        <w:t>.....................................................................................................6</w:t>
+      </w:r>
+      <w:r>
+        <w:rPr>
+          <w:rFonts w:ascii="Arial" w:hAnsi="Arial" w:cs="Arial"/>
+          <w:sz w:val="24"/>
+          <w:szCs w:val="24"/>
+        </w:rPr>
+        <w:br/>
+        <w:t>Relatório de Acompanhamento</w:t>
+      </w:r>
+      <w:r>
+        <w:rPr>
+          <w:rFonts w:ascii="Arial" w:hAnsi="Arial" w:cs="Arial"/>
+          <w:sz w:val="24"/>
+          <w:szCs w:val="24"/>
+        </w:rPr>
+        <w:t>.........................................................</w:t>
+      </w:r>
+      <w:r>
+        <w:rPr>
+          <w:rFonts w:ascii="Arial" w:hAnsi="Arial" w:cs="Arial"/>
+          <w:sz w:val="24"/>
+          <w:szCs w:val="24"/>
+        </w:rPr>
+        <w:t>...............................7</w:t>
+      </w:r>
+      <w:r>
+        <w:rPr>
+          <w:rFonts w:ascii="Arial" w:hAnsi="Arial" w:cs="Arial"/>
+          <w:sz w:val="24"/>
+          <w:szCs w:val="24"/>
+        </w:rPr>
+        <w:br/>
+      </w:r>
+      <w:r>
+        <w:rPr>
+          <w:rFonts w:ascii="Arial" w:hAnsi="Arial" w:cs="Arial"/>
+          <w:sz w:val="24"/>
+          <w:szCs w:val="24"/>
+        </w:rPr>
+        <w:t>Dados do Projeto..............................................................................................................7</w:t>
+      </w:r>
+    </w:p>
+    <w:p>
+      <w:pPr>
+        <w:rPr>
+          <w:rFonts w:ascii="Arial" w:hAnsi="Arial" w:cs="Arial"/>
+          <w:sz w:val="24"/>
+          <w:szCs w:val="24"/>
+        </w:rPr>
+      </w:pPr>
+      <w:r>
+        <w:rPr>
+          <w:rFonts w:ascii="Arial" w:hAnsi="Arial" w:cs="Arial"/>
+          <w:sz w:val="24"/>
+          <w:szCs w:val="24"/>
+        </w:rPr>
+        <w:t>Plano de Qualidade</w:t>
+      </w:r>
+      <w:r>
+        <w:rPr>
+          <w:rFonts w:ascii="Arial" w:hAnsi="Arial" w:cs="Arial"/>
+          <w:sz w:val="24"/>
+          <w:szCs w:val="24"/>
+        </w:rPr>
+        <w:t>...........................................................................</w:t>
+      </w:r>
+      <w:r>
+        <w:rPr>
+          <w:rFonts w:ascii="Arial" w:hAnsi="Arial" w:cs="Arial"/>
+          <w:sz w:val="24"/>
+          <w:szCs w:val="24"/>
+        </w:rPr>
+        <w:t>...............................7</w:t>
+      </w:r>
+    </w:p>
+    <w:p>
+      <w:pPr>
+        <w:rPr>
+          <w:rFonts w:ascii="Arial" w:hAnsi="Arial" w:cs="Arial"/>
+          <w:sz w:val="24"/>
+          <w:szCs w:val="24"/>
+        </w:rPr>
+      </w:pPr>
+      <w:r>
+        <w:rPr>
+          <w:rFonts w:ascii="Arial" w:hAnsi="Arial" w:cs="Arial"/>
+          <w:sz w:val="24"/>
+          <w:szCs w:val="24"/>
+        </w:rPr>
+        <w:t>Termo de Compromisso</w:t>
+      </w:r>
+      <w:r>
+        <w:rPr>
+          <w:rFonts w:ascii="Arial" w:hAnsi="Arial" w:cs="Arial"/>
+          <w:sz w:val="24"/>
+          <w:szCs w:val="24"/>
+        </w:rPr>
+        <w:t>....................................................................</w:t>
+      </w:r>
+      <w:r>
+        <w:rPr>
+          <w:rFonts w:ascii="Arial" w:hAnsi="Arial" w:cs="Arial"/>
+          <w:sz w:val="24"/>
+          <w:szCs w:val="24"/>
+        </w:rPr>
+        <w:t>...............................7</w:t>
+      </w:r>
+    </w:p>
+    <w:p>
+      <w:pPr>
+        <w:rPr>
+          <w:rFonts w:ascii="Arial" w:hAnsi="Arial" w:cs="Arial"/>
+          <w:sz w:val="24"/>
+          <w:szCs w:val="24"/>
+        </w:rPr>
+      </w:pPr>
+      <w:r>
+        <w:rPr>
+          <w:rFonts w:ascii="Arial" w:hAnsi="Arial" w:cs="Arial"/>
+          <w:sz w:val="24"/>
+          <w:szCs w:val="24"/>
+        </w:rPr>
+        <w:t>Aprovação Formal</w:t>
+      </w:r>
+      <w:r>
+        <w:rPr>
+          <w:rFonts w:ascii="Arial" w:hAnsi="Arial" w:cs="Arial"/>
+          <w:sz w:val="24"/>
+          <w:szCs w:val="24"/>
+        </w:rPr>
+        <w:t>............................................................................................................7</w:t>
+      </w:r>
+      <w:r>
+        <w:rPr>
+          <w:rFonts w:ascii="Arial" w:hAnsi="Arial" w:cs="Arial"/>
+          <w:sz w:val="24"/>
+          <w:szCs w:val="24"/>
+        </w:rPr>
+        <w:br/>
+        <w:t>Aceitação dos Patrocinadores</w:t>
+      </w:r>
+      <w:r>
+        <w:rPr>
+          <w:rFonts w:ascii="Arial" w:hAnsi="Arial" w:cs="Arial"/>
+          <w:sz w:val="24"/>
+          <w:szCs w:val="24"/>
+        </w:rPr>
+        <w:t>...........................................................</w:t>
+      </w:r>
+      <w:r>
+        <w:rPr>
+          <w:rFonts w:ascii="Arial" w:hAnsi="Arial" w:cs="Arial"/>
+          <w:sz w:val="24"/>
+          <w:szCs w:val="24"/>
+        </w:rPr>
+        <w:t>...............................8</w:t>
+      </w:r>
+    </w:p>
+    <w:p>
+      <w:pPr>
+        <w:pStyle w:val="Sumrio1"/>
+        <w:tabs>
+          <w:tab w:val="right" w:leader="dot" w:pos="9350"/>
+        </w:tabs>
+        <w:rPr>
+          <w:rFonts w:ascii="Arial" w:eastAsiaTheme="minorEastAsia" w:hAnsi="Arial" w:cs="Arial"/>
           <w:noProof/>
-          <w:sz w:val="22"/>
-          <w:szCs w:val="22"/>
+          <w:szCs w:val="24"/>
           <w:lang w:eastAsia="pt-BR"/>
         </w:rPr>
       </w:pPr>
       <w:r>
         <w:rPr>
           <w:rFonts w:ascii="Arial" w:hAnsi="Arial" w:cs="Arial"/>
+          <w:szCs w:val="24"/>
         </w:rPr>
         <w:fldChar w:fldCharType="begin"/>
       </w:r>
       <w:r>
         <w:rPr>
           <w:rFonts w:ascii="Arial" w:hAnsi="Arial" w:cs="Arial"/>
+          <w:szCs w:val="24"/>
         </w:rPr>
         <w:instrText xml:space="preserve"> TOC \o "1-3" \h \z \u </w:instrText>
       </w:r>
       <w:r>
         <w:rPr>
           <w:rFonts w:ascii="Arial" w:hAnsi="Arial" w:cs="Arial"/>
+          <w:szCs w:val="24"/>
         </w:rPr>
         <w:fldChar w:fldCharType="separate"/>
       </w:r>
@@ -584,6 +1195,7 @@
         <w:rPr>
           <w:rFonts w:ascii="Arial" w:hAnsi="Arial" w:cs="Arial"/>
           <w:sz w:val="24"/>
+          <w:szCs w:val="24"/>
         </w:rPr>
         <w:fldChar w:fldCharType="end"/>
       </w:r>
@@ -645,11 +1257,15 @@
     <w:p>
       <w:pPr>
         <w:rPr>
+          <w:rFonts w:ascii="Arial" w:hAnsi="Arial" w:cs="Arial"/>
           <w:b/>
           <w:sz w:val="22"/>
         </w:rPr>
       </w:pPr>
       <w:r>
+        <w:rPr>
+          <w:rFonts w:ascii="Arial" w:hAnsi="Arial" w:cs="Arial"/>
+        </w:rPr>
         <w:br w:type="page"/>
       </w:r>
     </w:p>
@@ -1194,7 +1810,15 @@
         <w:t xml:space="preserve"> Documen</w:t>
       </w:r>
       <w:r>
-        <w:t>to de Requisitos, fornecendo ao desenvolvedor as informações necessárias para o desenvolvimento dos relátorios que terá como escopo os seguintes caso de uso:</w:t>
+        <w:t xml:space="preserve">to de Requisitos, fornecendo ao desenvolvedor as informações necessárias para o desenvolvimento dos </w:t>
+      </w:r>
+      <w:proofErr w:type="spellStart"/>
+      <w:r>
+        <w:t>relátorios</w:t>
+      </w:r>
+      <w:proofErr w:type="spellEnd"/>
+      <w:r>
+        <w:t xml:space="preserve"> que terá como escopo os seguintes caso de uso:</w:t>
       </w:r>
     </w:p>
     <w:p>
@@ -1210,35 +1834,29 @@
         <w:ind w:left="2127"/>
       </w:pPr>
       <w:r>
-        <w:t>UC 14 – Emitir Relatório de Eleitores</w:t>
+        <w:t>UC 16 – Emitir Relatório de Resultado de Eleição</w:t>
       </w:r>
     </w:p>
     <w:p>
       <w:pPr>
         <w:pStyle w:val="TRABALHO"/>
-        <w:ind w:left="2127"/>
-      </w:pPr>
-      <w:r>
-        <w:t>UC 15 – Emitir Relatório de Eleitores Ausentes</w:t>
-      </w:r>
+        <w:ind w:left="1440"/>
+        <w:jc w:val="both"/>
+      </w:pPr>
     </w:p>
     <w:p>
       <w:pPr>
         <w:pStyle w:val="TRABALHO"/>
-        <w:ind w:left="2127"/>
-      </w:pPr>
-      <w:r>
-        <w:t>UC 16 – Emitir Relatório de Resultado de Eleição</w:t>
-      </w:r>
+        <w:ind w:left="1440"/>
+        <w:jc w:val="both"/>
+      </w:pPr>
     </w:p>
     <w:p>
       <w:pPr>
         <w:pStyle w:val="TRABALHO"/>
-        <w:ind w:left="2127"/>
-      </w:pPr>
-      <w:r>
-        <w:t>UC 17 – Emitir Relatório de Candidatos</w:t>
-      </w:r>
+        <w:ind w:left="1440"/>
+        <w:jc w:val="both"/>
+      </w:pPr>
     </w:p>
     <w:p>
       <w:pPr>
@@ -1570,12 +2188,12 @@
         <w:pStyle w:val="TITULOSTRABALHO"/>
       </w:pPr>
       <w:r>
-        <w:t>ciclo de vida</w:t>
-      </w:r>
-    </w:p>
-    <w:p>
-      <w:pPr>
-        <w:pStyle w:val="TITULOSTRABALHO"/>
+        <w:t>Controle do Escopo</w:t>
+      </w:r>
+    </w:p>
+    <w:p>
+      <w:pPr>
+        <w:pStyle w:val="TRABALHO"/>
       </w:pPr>
     </w:p>
     <w:p>
@@ -1584,52 +2202,145 @@
         <w:jc w:val="both"/>
       </w:pPr>
       <w:r>
-        <w:t xml:space="preserve">O ciclo de vida </w:t>
-      </w:r>
-      <w:r>
-        <w:t>do projeto Corruptos será dividido em : Planejamento, Execução, Controle e Encerramento. Os artefatos gerados em cada fase está descrito no Cronograma.</w:t>
+        <w:t>O gerente do projeto e a equipe estarão responsáveis pelo controle do escopo do projeto. Toda a equipe, clientes e patrocinadores estarão cientes do escopo definido neste documento e irão trabalhar para entregar apenas o especificado na descrição e EAP do projeto. Quaisquer alterações no escopo deverão ser informadas por meio do formulário de solicitação de mudanças apresentado em anexo no plano do projeto.</w:t>
+      </w:r>
+    </w:p>
+    <w:p/>
+    <w:p>
+      <w:pPr>
+        <w:pStyle w:val="TITULOSTRABALHO"/>
+        <w:rPr>
+          <w:rStyle w:val="TtulodoLivro"/>
+          <w:b/>
+          <w:bCs w:val="0"/>
+          <w:smallCaps/>
+          <w:spacing w:val="0"/>
+          <w:szCs w:val="24"/>
+        </w:rPr>
+      </w:pPr>
+      <w:r>
+        <w:rPr>
+          <w:rStyle w:val="TtulodoLivro"/>
+          <w:b/>
+          <w:bCs w:val="0"/>
+          <w:smallCaps/>
+          <w:spacing w:val="0"/>
+          <w:szCs w:val="24"/>
+        </w:rPr>
+        <w:t>Justificativa do Projeto</w:t>
+      </w:r>
+    </w:p>
+    <w:p>
+      <w:pPr>
+        <w:pStyle w:val="TRABALHO"/>
+      </w:pPr>
+    </w:p>
+    <w:p>
+      <w:pPr>
+        <w:pStyle w:val="TRABALHO"/>
+        <w:jc w:val="both"/>
+      </w:pPr>
+      <w:r>
+        <w:t>O projeto justifica-se por exigência dos clientes.</w:t>
       </w:r>
     </w:p>
     <w:p/>
     <w:p/>
     <w:p>
       <w:pPr>
-        <w:pStyle w:val="TITULOSTRABALHO"/>
-      </w:pPr>
-      <w:r>
-        <w:t>Orçamento e Recurso</w:t>
-      </w:r>
-      <w:r>
-        <w:t>s</w:t>
-      </w:r>
-      <w:r>
-        <w:t xml:space="preserve"> humanos </w:t>
-      </w:r>
-    </w:p>
-    <w:p>
-      <w:pPr>
-        <w:pStyle w:val="TITULOSTRABALHO"/>
-      </w:pPr>
-    </w:p>
-    <w:p>
-      <w:pPr>
-        <w:pStyle w:val="TITULOSTRABALHO"/>
-      </w:pPr>
-      <w:r>
-        <w:t xml:space="preserve">Orçamento </w:t>
-      </w:r>
+        <w:pStyle w:val="TITULOSTRABALHOC"/>
+      </w:pPr>
+      <w:r>
+        <w:lastRenderedPageBreak/>
+        <w:t>Ciclo de vida</w:t>
+      </w:r>
+    </w:p>
+    <w:p>
+      <w:pPr>
+        <w:pStyle w:val="TITULOSTRABALHOC"/>
+      </w:pPr>
     </w:p>
     <w:p>
       <w:pPr>
         <w:pStyle w:val="TRABALHO"/>
         <w:jc w:val="both"/>
       </w:pPr>
+      <w:r>
+        <w:t xml:space="preserve">O ciclo de vida </w:t>
+      </w:r>
+      <w:r>
+        <w:t>do projeto Corruptos será dividido em : Planejamento, Execução, Controle e Encerramento. Os artefatos gerados em cada fase está descrito no Cronograma.</w:t>
+      </w:r>
+    </w:p>
+    <w:p/>
+    <w:p>
+      <w:pPr>
+        <w:pStyle w:val="TITULOSTRABALHO"/>
+      </w:pPr>
+      <w:r>
+        <w:t>Estimativa de Esforço</w:t>
+      </w:r>
+    </w:p>
+    <w:p>
+      <w:pPr>
+        <w:pStyle w:val="TITULOSTRABALHO"/>
+      </w:pPr>
+    </w:p>
+    <w:p>
+      <w:pPr>
+        <w:pStyle w:val="TRABALHO"/>
+      </w:pPr>
+      <w:r>
+        <w:t xml:space="preserve">A estimativa de esforço do projeto Corruptos está disponível pelo link: </w:t>
+      </w:r>
+      <w:hyperlink r:id="rId12" w:history="1">
+        <w:r>
+          <w:rPr>
+            <w:rStyle w:val="Hyperlink"/>
+          </w:rPr>
+          <w:t>Estimativa de Esforço</w:t>
+        </w:r>
+      </w:hyperlink>
+    </w:p>
+    <w:p/>
+    <w:p>
+      <w:pPr>
+        <w:pStyle w:val="TITULOSTRABALHO"/>
+      </w:pPr>
+      <w:r>
+        <w:t>Orçamento e Recurso</w:t>
+      </w:r>
+      <w:r>
+        <w:t>s</w:t>
+      </w:r>
+      <w:r>
+        <w:t xml:space="preserve"> humanos </w:t>
+      </w:r>
+    </w:p>
+    <w:p>
+      <w:pPr>
+        <w:pStyle w:val="TITULOSTRABALHO"/>
+      </w:pPr>
+    </w:p>
+    <w:p>
+      <w:pPr>
+        <w:pStyle w:val="TITULOSTRABALHO"/>
+      </w:pPr>
+      <w:r>
+        <w:t xml:space="preserve">Orçamento </w:t>
+      </w:r>
     </w:p>
     <w:p>
       <w:pPr>
         <w:pStyle w:val="TRABALHO"/>
         <w:jc w:val="both"/>
       </w:pPr>
+    </w:p>
+    <w:p>
+      <w:pPr>
+        <w:pStyle w:val="TRABALHO"/>
+        <w:jc w:val="both"/>
+      </w:pPr>
       <w:r>
         <w:t>O custo inicial estimado para o projeto está sujeito a alterações necessárias com um entendimento mais claro dos requisitos, ocorrência de problemas e/ou alterações das necessidades dos clientes.</w:t>
       </w:r>
@@ -1641,7 +2352,7 @@
       <w:r>
         <w:t xml:space="preserve">O orçamento do produto Corruptos está disponível pelo link : </w:t>
       </w:r>
-      <w:hyperlink r:id="rId12" w:history="1">
+      <w:hyperlink r:id="rId13" w:history="1">
         <w:r>
           <w:rPr>
             <w:rStyle w:val="Hyperlink"/>
@@ -1675,7 +2386,7 @@
       <w:r>
         <w:t xml:space="preserve">Os recursos humanos do projeto Corruptos estão disponível pelo link : </w:t>
       </w:r>
-      <w:hyperlink r:id="rId13" w:history="1">
+      <w:hyperlink r:id="rId14" w:history="1">
         <w:r>
           <w:rPr>
             <w:rStyle w:val="Hyperlink"/>
@@ -1710,7 +2421,7 @@
       <w:r>
         <w:t xml:space="preserve">As políticas organizacionais do projeto Corruptos estão disponível pelo link : </w:t>
       </w:r>
-      <w:hyperlink r:id="rId14" w:history="1">
+      <w:hyperlink r:id="rId15" w:history="1">
         <w:r>
           <w:rPr>
             <w:rStyle w:val="Hyperlink"/>
@@ -1724,144 +2435,48 @@
         <w:pStyle w:val="TITULOSTRABALHO"/>
       </w:pPr>
     </w:p>
+    <w:bookmarkEnd w:id="6"/>
     <w:p>
       <w:pPr>
         <w:pStyle w:val="TITULOSTRABALHO"/>
       </w:pPr>
       <w:r>
-        <w:t>Controle do Escopo</w:t>
-      </w:r>
-      <w:bookmarkEnd w:id="6"/>
+        <w:t>Ata de Reunião</w:t>
+      </w:r>
+    </w:p>
+    <w:p>
+      <w:pPr>
+        <w:pStyle w:val="Corruptos"/>
+        <w:rPr>
+          <w:sz w:val="24"/>
+          <w:szCs w:val="24"/>
+        </w:rPr>
+      </w:pPr>
+    </w:p>
+    <w:p>
+      <w:pPr>
+        <w:pStyle w:val="Corruptos"/>
+        <w:rPr>
+          <w:sz w:val="24"/>
+          <w:szCs w:val="24"/>
+        </w:rPr>
+      </w:pPr>
+      <w:r>
+        <w:rPr>
+          <w:sz w:val="24"/>
+          <w:szCs w:val="24"/>
+        </w:rPr>
+        <w:t>As atas de reuniões vão ser usadas para comprometimento da equipe Corruptos e para as reuniões da equipe.</w:t>
+      </w:r>
     </w:p>
     <w:p>
       <w:pPr>
         <w:pStyle w:val="TRABALHO"/>
       </w:pPr>
-    </w:p>
-    <w:p>
-      <w:pPr>
-        <w:pStyle w:val="TRABALHO"/>
-        <w:jc w:val="both"/>
-      </w:pPr>
-      <w:r>
-        <w:t>O gerente do projeto e a equipe estarão responsáveis pelo controle do escopo do projeto. Toda a equipe, clientes e patrocinadores estarão cientes do escopo definido neste documento e irão trabalhar para entregar apenas o especificado na descrição e EAP do projeto. Quaisquer alterações no escopo deverão ser informadas por meio do formulário de solicitação de mudanças apresentado em anexo no plano do projeto.</w:t>
-      </w:r>
-    </w:p>
-    <w:p>
-      <w:pPr>
-        <w:pStyle w:val="Ttulo1"/>
-        <w:jc w:val="left"/>
-        <w:rPr>
-          <w:rFonts w:ascii="Arial" w:hAnsi="Arial" w:cs="Arial"/>
-          <w:sz w:val="24"/>
-          <w:szCs w:val="24"/>
-        </w:rPr>
-      </w:pPr>
-    </w:p>
-    <w:p>
-      <w:pPr>
-        <w:pStyle w:val="TITULOSTRABALHO"/>
-        <w:rPr>
-          <w:rStyle w:val="TtulodoLivro"/>
-          <w:b/>
-          <w:bCs w:val="0"/>
-          <w:smallCaps/>
-          <w:spacing w:val="0"/>
-          <w:szCs w:val="24"/>
-        </w:rPr>
-      </w:pPr>
-      <w:bookmarkStart w:id="7" w:name="_Toc337640316"/>
-      <w:r>
-        <w:rPr>
-          <w:rStyle w:val="TtulodoLivro"/>
-          <w:b/>
-          <w:bCs w:val="0"/>
-          <w:smallCaps/>
-          <w:spacing w:val="0"/>
-          <w:szCs w:val="24"/>
-        </w:rPr>
-        <w:t>J</w:t>
-      </w:r>
-      <w:r>
-        <w:rPr>
-          <w:rStyle w:val="TtulodoLivro"/>
-          <w:b/>
-          <w:bCs w:val="0"/>
-          <w:smallCaps/>
-          <w:spacing w:val="0"/>
-          <w:szCs w:val="24"/>
-        </w:rPr>
-        <w:t>ustificativa do Projeto</w:t>
-      </w:r>
-      <w:bookmarkEnd w:id="7"/>
-    </w:p>
-    <w:p>
-      <w:pPr>
-        <w:pStyle w:val="TRABALHO"/>
-      </w:pPr>
-    </w:p>
-    <w:p>
-      <w:pPr>
-        <w:pStyle w:val="TRABALHO"/>
-        <w:jc w:val="both"/>
-      </w:pPr>
-      <w:r>
-        <w:t>O projeto justifica-se por exigência dos clientes.</w:t>
-      </w:r>
-    </w:p>
-    <w:p>
-      <w:pPr>
-        <w:pStyle w:val="TRABALHO"/>
-        <w:jc w:val="both"/>
-      </w:pPr>
-    </w:p>
-    <w:p>
-      <w:pPr>
-        <w:pStyle w:val="TITULOSTRABALHO"/>
-      </w:pPr>
-      <w:r>
-        <w:t>Estimativa de Esforço</w:t>
-      </w:r>
-    </w:p>
-    <w:p>
-      <w:pPr>
-        <w:pStyle w:val="TITULOSTRABALHO"/>
-      </w:pPr>
-    </w:p>
-    <w:p>
-      <w:pPr>
-        <w:pStyle w:val="TRABALHO"/>
-      </w:pPr>
-      <w:r>
-        <w:t>A estimativa de esforço do projeto Corruptos está disponível pelo link:</w:t>
-      </w:r>
-    </w:p>
-    <w:p>
-      <w:pPr>
-        <w:pStyle w:val="TITULOSTRABALHO"/>
-      </w:pPr>
-    </w:p>
-    <w:p>
-      <w:pPr>
-        <w:pStyle w:val="TITULOSTRABALHO"/>
-      </w:pPr>
-      <w:r>
-        <w:t>Ata de Reunião</w:t>
-      </w:r>
-    </w:p>
-    <w:p>
-      <w:pPr>
-        <w:pStyle w:val="TITULOSTRABALHO"/>
-      </w:pPr>
-    </w:p>
-    <w:p>
-      <w:pPr>
-        <w:pStyle w:val="TRABALHO"/>
-      </w:pPr>
       <w:r>
         <w:t xml:space="preserve">A ata de reunião do projeto Corruptos está disponível pelo link: </w:t>
       </w:r>
-      <w:hyperlink r:id="rId15" w:history="1">
+      <w:hyperlink r:id="rId16" w:history="1">
         <w:r>
           <w:rPr>
             <w:rStyle w:val="Hyperlink"/>
@@ -1895,7 +2510,7 @@
       <w:r>
         <w:t xml:space="preserve">O cronograma do projeto Corruptos está disponível pelo link : </w:t>
       </w:r>
-      <w:hyperlink r:id="rId16" w:history="1">
+      <w:hyperlink r:id="rId17" w:history="1">
         <w:r>
           <w:rPr>
             <w:rStyle w:val="Hyperlink"/>
@@ -1913,6 +2528,242 @@
       <w:pPr>
         <w:pStyle w:val="TITULOSTRABALHO"/>
       </w:pPr>
+    </w:p>
+    <w:p>
+      <w:pPr>
+        <w:pStyle w:val="TITULOSTRABALHO"/>
+      </w:pPr>
+    </w:p>
+    <w:p>
+      <w:pPr>
+        <w:pStyle w:val="TITULOSTRABALHO"/>
+      </w:pPr>
+      <w:r>
+        <w:t>Listas de Marcos do Projeto</w:t>
+      </w:r>
+    </w:p>
+    <w:p>
+      <w:pPr>
+        <w:pStyle w:val="TITULOSTRABALHO"/>
+      </w:pPr>
+    </w:p>
+    <w:p>
+      <w:pPr>
+        <w:pStyle w:val="Corruptos"/>
+        <w:rPr>
+          <w:sz w:val="24"/>
+          <w:szCs w:val="24"/>
+        </w:rPr>
+      </w:pPr>
+      <w:r>
+        <w:rPr>
+          <w:sz w:val="24"/>
+          <w:szCs w:val="24"/>
+        </w:rPr>
+        <w:t>A lista abaixo mostra os principais marcos do projeto Corruptos. Essa lista não contém as atividades que serão executadas, pois estão descritas no Acompanhamento do Projeto.</w:t>
+      </w:r>
+    </w:p>
+    <w:p>
+      <w:pPr>
+        <w:pStyle w:val="TITULOSTRABALHO"/>
+      </w:pPr>
+    </w:p>
+    <w:tbl>
+      <w:tblPr>
+        <w:tblStyle w:val="Tabelacomgrade"/>
+        <w:tblW w:w="0" w:type="auto"/>
+        <w:tblLook w:val="04A0"/>
+      </w:tblPr>
+      <w:tblGrid>
+        <w:gridCol w:w="4750"/>
+        <w:gridCol w:w="4750"/>
+      </w:tblGrid>
+      <w:tr>
+        <w:tc>
+          <w:tcPr>
+            <w:tcW w:w="4750" w:type="dxa"/>
+            <w:shd w:val="clear" w:color="auto" w:fill="D9D9D9" w:themeFill="background1" w:themeFillShade="D9"/>
+          </w:tcPr>
+          <w:p>
+            <w:pPr>
+              <w:pStyle w:val="Corruptos"/>
+            </w:pPr>
+            <w:r>
+              <w:t>Marcos do Projeto</w:t>
+            </w:r>
+          </w:p>
+        </w:tc>
+        <w:tc>
+          <w:tcPr>
+            <w:tcW w:w="4750" w:type="dxa"/>
+            <w:shd w:val="clear" w:color="auto" w:fill="D9D9D9" w:themeFill="background1" w:themeFillShade="D9"/>
+          </w:tcPr>
+          <w:p>
+            <w:pPr>
+              <w:pStyle w:val="Corruptos"/>
+              <w:jc w:val="center"/>
+            </w:pPr>
+            <w:r>
+              <w:t>Data de Entrega</w:t>
+            </w:r>
+          </w:p>
+        </w:tc>
+      </w:tr>
+      <w:tr>
+        <w:tc>
+          <w:tcPr>
+            <w:tcW w:w="4750" w:type="dxa"/>
+          </w:tcPr>
+          <w:p>
+            <w:pPr>
+              <w:pStyle w:val="Corruptos"/>
+            </w:pPr>
+            <w:r>
+              <w:t>Revisão do Projeto</w:t>
+            </w:r>
+          </w:p>
+        </w:tc>
+        <w:tc>
+          <w:tcPr>
+            <w:tcW w:w="4750" w:type="dxa"/>
+          </w:tcPr>
+          <w:p>
+            <w:pPr>
+              <w:pStyle w:val="TITULOSTRABALHO"/>
+              <w:jc w:val="center"/>
+            </w:pPr>
+            <w:r>
+              <w:t>07/12/2012</w:t>
+            </w:r>
+          </w:p>
+        </w:tc>
+      </w:tr>
+      <w:tr>
+        <w:tc>
+          <w:tcPr>
+            <w:tcW w:w="4750" w:type="dxa"/>
+          </w:tcPr>
+          <w:p>
+            <w:pPr>
+              <w:pStyle w:val="Corruptos"/>
+            </w:pPr>
+            <w:r>
+              <w:t>Entrega do Projeto</w:t>
+            </w:r>
+          </w:p>
+        </w:tc>
+        <w:tc>
+          <w:tcPr>
+            <w:tcW w:w="4750" w:type="dxa"/>
+          </w:tcPr>
+          <w:p>
+            <w:pPr>
+              <w:pStyle w:val="TITULOSTRABALHO"/>
+              <w:jc w:val="center"/>
+            </w:pPr>
+            <w:r>
+              <w:t>08/12/2012</w:t>
+            </w:r>
+          </w:p>
+        </w:tc>
+      </w:tr>
+      <w:tr>
+        <w:tc>
+          <w:tcPr>
+            <w:tcW w:w="4750" w:type="dxa"/>
+          </w:tcPr>
+          <w:p>
+            <w:pPr>
+              <w:pStyle w:val="Corruptos"/>
+            </w:pPr>
+            <w:r>
+              <w:t>Apresentação do Projeto</w:t>
+            </w:r>
+          </w:p>
+        </w:tc>
+        <w:tc>
+          <w:tcPr>
+            <w:tcW w:w="4750" w:type="dxa"/>
+          </w:tcPr>
+          <w:p>
+            <w:pPr>
+              <w:pStyle w:val="TITULOSTRABALHO"/>
+              <w:jc w:val="center"/>
+            </w:pPr>
+            <w:r>
+              <w:t>08/12/2012</w:t>
+            </w:r>
+          </w:p>
+        </w:tc>
+      </w:tr>
+      <w:tr>
+        <w:tc>
+          <w:tcPr>
+            <w:tcW w:w="4750" w:type="dxa"/>
+          </w:tcPr>
+          <w:p>
+            <w:pPr>
+              <w:pStyle w:val="Corruptos"/>
+            </w:pPr>
+            <w:r>
+              <w:t xml:space="preserve">Reunião de Feedback </w:t>
+            </w:r>
+          </w:p>
+        </w:tc>
+        <w:tc>
+          <w:tcPr>
+            <w:tcW w:w="4750" w:type="dxa"/>
+          </w:tcPr>
+          <w:p>
+            <w:pPr>
+              <w:pStyle w:val="TITULOSTRABALHO"/>
+              <w:jc w:val="center"/>
+            </w:pPr>
+            <w:r>
+              <w:t>08/12/2012</w:t>
+            </w:r>
+          </w:p>
+        </w:tc>
+      </w:tr>
+      <w:tr>
+        <w:tc>
+          <w:tcPr>
+            <w:tcW w:w="4750" w:type="dxa"/>
+          </w:tcPr>
+          <w:p>
+            <w:pPr>
+              <w:pStyle w:val="Corruptos"/>
+            </w:pPr>
+            <w:r>
+              <w:t>Encerramento de Projeto</w:t>
+            </w:r>
+          </w:p>
+        </w:tc>
+        <w:tc>
+          <w:tcPr>
+            <w:tcW w:w="4750" w:type="dxa"/>
+          </w:tcPr>
+          <w:p>
+            <w:pPr>
+              <w:pStyle w:val="TITULOSTRABALHO"/>
+              <w:jc w:val="center"/>
+            </w:pPr>
+            <w:r>
+              <w:t>08/12/2012</w:t>
+            </w:r>
+          </w:p>
+        </w:tc>
+      </w:tr>
+    </w:tbl>
+    <w:p>
+      <w:pPr>
+        <w:pStyle w:val="TITULOSTRABALHO"/>
+      </w:pPr>
+    </w:p>
+    <w:p>
+      <w:pPr>
+        <w:pStyle w:val="TITULOSTRABALHO"/>
+      </w:pPr>
       <w:r>
         <w:t>Riscos</w:t>
       </w:r>
@@ -1927,9 +2778,17 @@
         <w:pStyle w:val="TRABALHO"/>
       </w:pPr>
       <w:r>
-        <w:t xml:space="preserve">O mapa de riscos do projeto Corruptos está diponível pelo link : </w:t>
-      </w:r>
-      <w:hyperlink r:id="rId17" w:history="1">
+        <w:t xml:space="preserve">O mapa de riscos do projeto Corruptos está </w:t>
+      </w:r>
+      <w:proofErr w:type="spellStart"/>
+      <w:r>
+        <w:t>diponível</w:t>
+      </w:r>
+      <w:proofErr w:type="spellEnd"/>
+      <w:r>
+        <w:t xml:space="preserve"> pelo link : </w:t>
+      </w:r>
+      <w:hyperlink r:id="rId18" w:history="1">
         <w:r>
           <w:rPr>
             <w:rStyle w:val="Hyperlink"/>
@@ -1940,35 +2799,30 @@
     </w:p>
     <w:p>
       <w:pPr>
+        <w:pStyle w:val="TITULOSTRABALHO"/>
+      </w:pPr>
+    </w:p>
+    <w:p>
+      <w:pPr>
+        <w:pStyle w:val="TITULOSTRABALHO"/>
+      </w:pPr>
+      <w:r>
+        <w:t>Solicitações de Mudanças</w:t>
+      </w:r>
+    </w:p>
+    <w:p>
+      <w:pPr>
+        <w:pStyle w:val="TITULOSTRABALHO"/>
+      </w:pPr>
+    </w:p>
+    <w:p>
+      <w:pPr>
         <w:pStyle w:val="TRABALHO"/>
       </w:pPr>
-    </w:p>
-    <w:p>
-      <w:pPr>
-        <w:pStyle w:val="TITULOSTRABALHO"/>
-      </w:pPr>
-    </w:p>
-    <w:p>
-      <w:pPr>
-        <w:pStyle w:val="TITULOSTRABALHO"/>
-      </w:pPr>
-      <w:r>
-        <w:t>Solicitações de Mudanças</w:t>
-      </w:r>
-    </w:p>
-    <w:p>
-      <w:pPr>
-        <w:pStyle w:val="TITULOSTRABALHO"/>
-      </w:pPr>
-    </w:p>
-    <w:p>
-      <w:pPr>
-        <w:pStyle w:val="TRABALHO"/>
-      </w:pPr>
       <w:r>
         <w:t xml:space="preserve">As solicitações de mudanças do projeto está disponível pelo link : </w:t>
       </w:r>
-      <w:hyperlink r:id="rId18" w:history="1">
+      <w:hyperlink r:id="rId19" w:history="1">
         <w:r>
           <w:rPr>
             <w:rStyle w:val="Hyperlink"/>
@@ -2010,12 +2864,121 @@
     </w:p>
     <w:p>
       <w:pPr>
+        <w:pStyle w:val="Corruptos"/>
+        <w:rPr>
+          <w:sz w:val="24"/>
+          <w:szCs w:val="24"/>
+        </w:rPr>
+      </w:pPr>
+      <w:r>
+        <w:rPr>
+          <w:sz w:val="24"/>
+          <w:szCs w:val="24"/>
+        </w:rPr>
+        <w:t>O gerenciamento das comunicações do projeto será realizado através dos meios de comunicações:</w:t>
+      </w:r>
+    </w:p>
+    <w:p>
+      <w:pPr>
+        <w:pStyle w:val="Corruptos"/>
+        <w:rPr>
+          <w:sz w:val="24"/>
+          <w:szCs w:val="24"/>
+        </w:rPr>
+      </w:pPr>
+    </w:p>
+    <w:p>
+      <w:pPr>
+        <w:pStyle w:val="Corruptos"/>
+        <w:numPr>
+          <w:ilvl w:val="0"/>
+          <w:numId w:val="28"/>
+        </w:numPr>
+        <w:rPr>
+          <w:sz w:val="24"/>
+          <w:szCs w:val="24"/>
+        </w:rPr>
+      </w:pPr>
+      <w:r>
+        <w:rPr>
+          <w:sz w:val="24"/>
+          <w:szCs w:val="24"/>
+        </w:rPr>
+        <w:t>e-mails;</w:t>
+      </w:r>
+    </w:p>
+    <w:p>
+      <w:pPr>
+        <w:pStyle w:val="Corruptos"/>
+        <w:numPr>
+          <w:ilvl w:val="0"/>
+          <w:numId w:val="28"/>
+        </w:numPr>
+        <w:rPr>
+          <w:sz w:val="24"/>
+          <w:szCs w:val="24"/>
+        </w:rPr>
+      </w:pPr>
+      <w:r>
+        <w:rPr>
+          <w:sz w:val="24"/>
+          <w:szCs w:val="24"/>
+        </w:rPr>
+        <w:t>atas de reuniões.</w:t>
+      </w:r>
+    </w:p>
+    <w:p>
+      <w:pPr>
+        <w:pStyle w:val="Corruptos"/>
+        <w:ind w:left="720"/>
+        <w:rPr>
+          <w:sz w:val="24"/>
+          <w:szCs w:val="24"/>
+        </w:rPr>
+      </w:pPr>
+    </w:p>
+    <w:p>
+      <w:pPr>
+        <w:pStyle w:val="PargrafodaLista"/>
+        <w:numPr>
+          <w:ilvl w:val="0"/>
+          <w:numId w:val="29"/>
+        </w:numPr>
+        <w:jc w:val="both"/>
+        <w:rPr>
+          <w:rFonts w:ascii="Arial" w:hAnsi="Arial" w:cs="Arial"/>
+          <w:sz w:val="24"/>
+          <w:szCs w:val="24"/>
+        </w:rPr>
+      </w:pPr>
+      <w:r>
+        <w:rPr>
+          <w:rFonts w:ascii="Arial" w:hAnsi="Arial" w:cs="Arial"/>
+          <w:sz w:val="24"/>
+          <w:szCs w:val="24"/>
+        </w:rPr>
+        <w:t>Todas as solicitações de mudança no processo de comunicação devem ser feitas  por escrito ou através de e-mail e aprovadas pelo gerente do projeto.</w:t>
+      </w:r>
+    </w:p>
+    <w:p>
+      <w:pPr>
+        <w:pStyle w:val="Corruptos"/>
+        <w:ind w:left="720"/>
+        <w:rPr>
+          <w:sz w:val="24"/>
+          <w:szCs w:val="24"/>
+        </w:rPr>
+      </w:pPr>
+    </w:p>
+    <w:p>
+      <w:pPr>
         <w:pStyle w:val="TRABALHO"/>
+        <w:jc w:val="both"/>
       </w:pPr>
       <w:r>
         <w:t xml:space="preserve">O plano de comunicações está disponível pelo link : </w:t>
       </w:r>
-      <w:hyperlink r:id="rId19" w:history="1">
+      <w:hyperlink r:id="rId20" w:history="1">
         <w:r>
           <w:rPr>
             <w:rStyle w:val="Hyperlink"/>
@@ -2034,6 +2997,7 @@
         <w:pStyle w:val="TITULOSTRABALHO"/>
       </w:pPr>
       <w:r>
+        <w:lastRenderedPageBreak/>
         <w:t>Relatório de Acompanhamento</w:t>
       </w:r>
     </w:p>
@@ -2049,12 +3013,20 @@
       <w:r>
         <w:t xml:space="preserve">O relatório de acompanhamento do projeto Corruptos está disponível pelo link : </w:t>
       </w:r>
-      <w:hyperlink r:id="rId20" w:history="1">
+      <w:hyperlink r:id="rId21" w:history="1">
+        <w:proofErr w:type="spellStart"/>
         <w:r>
           <w:rPr>
             <w:rStyle w:val="Hyperlink"/>
           </w:rPr>
-          <w:t>Relátorio de Acompanhamento</w:t>
+          <w:t>Relátorio</w:t>
+        </w:r>
+        <w:proofErr w:type="spellEnd"/>
+        <w:r>
+          <w:rPr>
+            <w:rStyle w:val="Hyperlink"/>
+          </w:rPr>
+          <w:t xml:space="preserve"> de Acompanhamento</w:t>
         </w:r>
       </w:hyperlink>
     </w:p>
@@ -2065,6 +3037,53 @@
     </w:p>
     <w:p>
       <w:pPr>
+        <w:pStyle w:val="CORRUTPOS"/>
+      </w:pPr>
+      <w:r>
+        <w:t>Dados do Projeto</w:t>
+      </w:r>
+    </w:p>
+    <w:p>
+      <w:pPr>
+        <w:pStyle w:val="TRABALHO"/>
+      </w:pPr>
+    </w:p>
+    <w:p>
+      <w:pPr>
+        <w:pStyle w:val="TRABALHO"/>
+      </w:pPr>
+      <w:r>
+        <w:t>Os dados do projeto serão armazenados  para acesso da equipe de acordo com o definido no plano de Gerência de Configuração.</w:t>
+      </w:r>
+    </w:p>
+    <w:p>
+      <w:pPr>
+        <w:pStyle w:val="TRABALHO"/>
+      </w:pPr>
+    </w:p>
+    <w:p>
+      <w:pPr>
+        <w:pStyle w:val="TRABALHO"/>
+      </w:pPr>
+      <w:r>
+        <w:t xml:space="preserve">O plano de configuração está disponível pelo link:  </w:t>
+      </w:r>
+      <w:hyperlink r:id="rId22" w:history="1">
+        <w:r>
+          <w:rPr>
+            <w:rStyle w:val="Hyperlink"/>
+          </w:rPr>
+          <w:t>Plano de Gerência de Configuração</w:t>
+        </w:r>
+      </w:hyperlink>
+    </w:p>
+    <w:p>
+      <w:pPr>
+        <w:pStyle w:val="TRABALHO"/>
+      </w:pPr>
+    </w:p>
+    <w:p>
+      <w:pPr>
         <w:pStyle w:val="TITULOSTRABALHO"/>
       </w:pPr>
       <w:r>
@@ -2088,7 +3107,7 @@
       <w:r>
         <w:t xml:space="preserve">O plano de qualidade do projeto Corruptos está disponível pelo link : </w:t>
       </w:r>
-      <w:hyperlink r:id="rId21" w:history="1">
+      <w:hyperlink r:id="rId23" w:history="1">
         <w:r>
           <w:rPr>
             <w:rStyle w:val="Hyperlink"/>
@@ -2099,14 +3118,14 @@
     </w:p>
     <w:p>
       <w:pPr>
-        <w:pStyle w:val="TRABALHO"/>
-      </w:pPr>
-    </w:p>
-    <w:p>
-      <w:pPr>
         <w:pStyle w:val="TITULOSTRABALHO"/>
       </w:pPr>
-      <w:bookmarkStart w:id="8" w:name="_Toc334458848"/>
+      <w:bookmarkStart w:id="7" w:name="_Toc334458848"/>
+    </w:p>
+    <w:p>
+      <w:pPr>
+        <w:pStyle w:val="TITULOSTRABALHO"/>
+      </w:pPr>
       <w:r>
         <w:t>Termo de Compromisso</w:t>
       </w:r>
@@ -2140,19 +3159,19 @@
           <w:sz w:val="24"/>
           <w:szCs w:val="24"/>
         </w:rPr>
-        <w:t>Eu, Roger Fugisse, Welder Divino, Filipe Godoi, Graciano Alves, Douglas Nomizo, Breno Viana e Rhawan Brenner (membro da equipe de projeto), aluno da PUC Goiás – Pontifícia Universidade Católica de Goiás, estou ciente do compromisso assim firmando junto ao projeto e declaro que tenho tempo disponível para dedicar-me as atividades do Projeto CORRUPTOS - Sistema de Eleição. </w:t>
-      </w:r>
-    </w:p>
-    <w:p>
-      <w:pPr>
-        <w:spacing w:after="180" w:line="206" w:lineRule="atLeast"/>
+        <w:t xml:space="preserve">Eu, Roger Fugisse, </w:t>
+      </w:r>
+      <w:proofErr w:type="spellStart"/>
+      <w:r>
         <w:rPr>
           <w:rFonts w:ascii="Arial" w:hAnsi="Arial" w:cs="Arial"/>
           <w:color w:val="000000"/>
           <w:sz w:val="24"/>
           <w:szCs w:val="24"/>
         </w:rPr>
-      </w:pPr>
+        <w:t>Welder</w:t>
+      </w:r>
+      <w:proofErr w:type="spellEnd"/>
       <w:r>
         <w:rPr>
           <w:rFonts w:ascii="Arial" w:hAnsi="Arial" w:cs="Arial"/>
@@ -2160,19 +3179,48 @@
           <w:sz w:val="24"/>
           <w:szCs w:val="24"/>
         </w:rPr>
-        <w:t> </w:t>
-      </w:r>
-    </w:p>
-    <w:p>
-      <w:pPr>
-        <w:spacing w:after="180" w:line="206" w:lineRule="atLeast"/>
+        <w:t xml:space="preserve"> Divino, Filipe </w:t>
+      </w:r>
+      <w:proofErr w:type="spellStart"/>
+      <w:r>
         <w:rPr>
           <w:rFonts w:ascii="Arial" w:hAnsi="Arial" w:cs="Arial"/>
           <w:color w:val="000000"/>
           <w:sz w:val="24"/>
           <w:szCs w:val="24"/>
         </w:rPr>
-      </w:pPr>
+        <w:t>Godoi</w:t>
+      </w:r>
+      <w:proofErr w:type="spellEnd"/>
+      <w:r>
+        <w:rPr>
+          <w:rFonts w:ascii="Arial" w:hAnsi="Arial" w:cs="Arial"/>
+          <w:color w:val="000000"/>
+          <w:sz w:val="24"/>
+          <w:szCs w:val="24"/>
+        </w:rPr>
+        <w:t xml:space="preserve">, Graciano Alves, Douglas </w:t>
+      </w:r>
+      <w:proofErr w:type="spellStart"/>
+      <w:r>
+        <w:rPr>
+          <w:rFonts w:ascii="Arial" w:hAnsi="Arial" w:cs="Arial"/>
+          <w:color w:val="000000"/>
+          <w:sz w:val="24"/>
+          <w:szCs w:val="24"/>
+        </w:rPr>
+        <w:t>Nomizo</w:t>
+      </w:r>
+      <w:proofErr w:type="spellEnd"/>
+      <w:r>
+        <w:rPr>
+          <w:rFonts w:ascii="Arial" w:hAnsi="Arial" w:cs="Arial"/>
+          <w:color w:val="000000"/>
+          <w:sz w:val="24"/>
+          <w:szCs w:val="24"/>
+        </w:rPr>
+        <w:t>, Breno Viana e Rhawan Brenner (membro da equipe de projeto), aluno da PUC Goiás – Pontifícia Universidade Católica de Goiás, estou ciente do compromisso assim firmando junto ao projeto e declaro que tenho tempo disponível para dedicar-me as atividades do Projeto CORRUPTOS - Sistema de Eleição. </w:t>
+      </w:r>
     </w:p>
     <w:p>
       <w:pPr>
@@ -2203,7 +3251,7 @@
           <w:sz w:val="24"/>
           <w:szCs w:val="24"/>
         </w:rPr>
-        <w:t>Data: ___/___/_____</w:t>
+        <w:t>Data: 24/11/12</w:t>
       </w:r>
     </w:p>
     <w:p>
@@ -2223,29 +3271,88 @@
         <w:spacing w:after="180" w:line="206" w:lineRule="atLeast"/>
         <w:jc w:val="center"/>
         <w:rPr>
-          <w:rFonts w:ascii="Arial" w:hAnsi="Arial" w:cs="Arial"/>
+          <w:rFonts w:ascii="Bauhaus 93" w:hAnsi="Bauhaus 93" w:cs="Arial"/>
           <w:color w:val="000000"/>
           <w:sz w:val="24"/>
           <w:szCs w:val="24"/>
-        </w:rPr>
-      </w:pPr>
-      <w:r>
-        <w:rPr>
-          <w:rFonts w:ascii="Arial" w:hAnsi="Arial" w:cs="Arial"/>
+          <w:u w:val="single"/>
+        </w:rPr>
+      </w:pPr>
+      <w:r>
+        <w:rPr>
+          <w:rFonts w:ascii="Bauhaus 93" w:hAnsi="Bauhaus 93" w:cs="Arial"/>
           <w:color w:val="000000"/>
           <w:sz w:val="24"/>
           <w:szCs w:val="24"/>
-        </w:rPr>
-        <w:t>__________________________________</w:t>
-      </w:r>
-      <w:r>
-        <w:rPr>
-          <w:rFonts w:ascii="Arial" w:hAnsi="Arial" w:cs="Arial"/>
+          <w:u w:val="single"/>
+        </w:rPr>
+        <w:t xml:space="preserve">Roger Fugisse, </w:t>
+      </w:r>
+      <w:proofErr w:type="spellStart"/>
+      <w:r>
+        <w:rPr>
+          <w:rFonts w:ascii="Bauhaus 93" w:hAnsi="Bauhaus 93" w:cs="Arial"/>
           <w:color w:val="000000"/>
           <w:sz w:val="24"/>
           <w:szCs w:val="24"/>
-        </w:rPr>
-        <w:t>____________________________</w:t>
+          <w:u w:val="single"/>
+        </w:rPr>
+        <w:t>Welder</w:t>
+      </w:r>
+      <w:proofErr w:type="spellEnd"/>
+      <w:r>
+        <w:rPr>
+          <w:rFonts w:ascii="Bauhaus 93" w:hAnsi="Bauhaus 93" w:cs="Arial"/>
+          <w:color w:val="000000"/>
+          <w:sz w:val="24"/>
+          <w:szCs w:val="24"/>
+          <w:u w:val="single"/>
+        </w:rPr>
+        <w:t xml:space="preserve"> Divino, Filipe </w:t>
+      </w:r>
+      <w:proofErr w:type="spellStart"/>
+      <w:r>
+        <w:rPr>
+          <w:rFonts w:ascii="Bauhaus 93" w:hAnsi="Bauhaus 93" w:cs="Arial"/>
+          <w:color w:val="000000"/>
+          <w:sz w:val="24"/>
+          <w:szCs w:val="24"/>
+          <w:u w:val="single"/>
+        </w:rPr>
+        <w:t>Godoi</w:t>
+      </w:r>
+      <w:proofErr w:type="spellEnd"/>
+      <w:r>
+        <w:rPr>
+          <w:rFonts w:ascii="Bauhaus 93" w:hAnsi="Bauhaus 93" w:cs="Arial"/>
+          <w:color w:val="000000"/>
+          <w:sz w:val="24"/>
+          <w:szCs w:val="24"/>
+          <w:u w:val="single"/>
+        </w:rPr>
+        <w:t xml:space="preserve">, Graciano Alves, Douglas </w:t>
+      </w:r>
+      <w:proofErr w:type="spellStart"/>
+      <w:r>
+        <w:rPr>
+          <w:rFonts w:ascii="Bauhaus 93" w:hAnsi="Bauhaus 93" w:cs="Arial"/>
+          <w:color w:val="000000"/>
+          <w:sz w:val="24"/>
+          <w:szCs w:val="24"/>
+          <w:u w:val="single"/>
+        </w:rPr>
+        <w:t>Nomizo</w:t>
+      </w:r>
+      <w:proofErr w:type="spellEnd"/>
+      <w:r>
+        <w:rPr>
+          <w:rFonts w:ascii="Bauhaus 93" w:hAnsi="Bauhaus 93" w:cs="Arial"/>
+          <w:color w:val="000000"/>
+          <w:sz w:val="24"/>
+          <w:szCs w:val="24"/>
+          <w:u w:val="single"/>
+        </w:rPr>
+        <w:t xml:space="preserve">, </w:t>
       </w:r>
     </w:p>
     <w:p>
@@ -2253,33 +3360,48 @@
         <w:spacing w:after="180" w:line="206" w:lineRule="atLeast"/>
         <w:jc w:val="center"/>
         <w:rPr>
-          <w:rFonts w:ascii="Arial" w:hAnsi="Arial" w:cs="Arial"/>
+          <w:rFonts w:ascii="Bauhaus 93" w:hAnsi="Bauhaus 93" w:cs="Arial"/>
           <w:color w:val="000000"/>
           <w:sz w:val="24"/>
           <w:szCs w:val="24"/>
-        </w:rPr>
-      </w:pPr>
-      <w:r>
-        <w:rPr>
-          <w:rFonts w:ascii="Arial" w:hAnsi="Arial" w:cs="Arial"/>
+          <w:u w:val="single"/>
+        </w:rPr>
+      </w:pPr>
+      <w:r>
+        <w:rPr>
+          <w:rFonts w:ascii="Bauhaus 93" w:hAnsi="Bauhaus 93" w:cs="Arial"/>
           <w:color w:val="000000"/>
           <w:sz w:val="24"/>
           <w:szCs w:val="24"/>
+          <w:u w:val="single"/>
+        </w:rPr>
+        <w:t xml:space="preserve">Breno Viana e Rhawan Brenner </w:t>
+      </w:r>
+    </w:p>
+    <w:p>
+      <w:pPr>
+        <w:spacing w:after="180" w:line="206" w:lineRule="atLeast"/>
+        <w:jc w:val="center"/>
+        <w:rPr>
+          <w:rFonts w:ascii="Arial" w:hAnsi="Arial" w:cs="Arial"/>
+          <w:b/>
+          <w:color w:val="000000"/>
+          <w:sz w:val="24"/>
+          <w:szCs w:val="24"/>
+        </w:rPr>
+      </w:pPr>
+      <w:r>
+        <w:rPr>
+          <w:rFonts w:ascii="Arial" w:hAnsi="Arial" w:cs="Arial"/>
+          <w:b/>
+          <w:color w:val="000000"/>
+          <w:sz w:val="24"/>
+          <w:szCs w:val="24"/>
         </w:rPr>
         <w:t>Assinaturas</w:t>
       </w:r>
-      <w:bookmarkStart w:id="9" w:name="_GoBack"/>
-      <w:bookmarkEnd w:id="9"/>
-    </w:p>
-    <w:p>
-      <w:pPr>
-        <w:pStyle w:val="TITULOSTRABALHO"/>
-      </w:pPr>
-    </w:p>
-    <w:p>
-      <w:pPr>
-        <w:pStyle w:val="TITULOSTRABALHO"/>
-      </w:pPr>
+      <w:bookmarkStart w:id="8" w:name="_GoBack"/>
+      <w:bookmarkEnd w:id="8"/>
     </w:p>
     <w:p>
       <w:pPr>
@@ -2361,41 +3483,66 @@
           <w:sz w:val="24"/>
           <w:szCs w:val="24"/>
         </w:rPr>
-        <w:t>Goiânia, __/__/__</w:t>
-      </w:r>
-    </w:p>
-    <w:p>
-      <w:pPr>
-        <w:rPr>
-          <w:rFonts w:ascii="Arial" w:hAnsi="Arial" w:cs="Arial"/>
-          <w:sz w:val="24"/>
-          <w:szCs w:val="24"/>
-        </w:rPr>
-      </w:pPr>
-    </w:p>
-    <w:p>
-      <w:pPr>
-        <w:rPr>
-          <w:rFonts w:ascii="Arial" w:hAnsi="Arial" w:cs="Arial"/>
-          <w:sz w:val="24"/>
-          <w:szCs w:val="24"/>
-        </w:rPr>
-      </w:pPr>
-    </w:p>
-    <w:p>
-      <w:pPr>
-        <w:rPr>
-          <w:rFonts w:ascii="Arial" w:hAnsi="Arial" w:cs="Arial"/>
-          <w:sz w:val="24"/>
-          <w:szCs w:val="24"/>
-        </w:rPr>
-      </w:pPr>
-      <w:r>
-        <w:rPr>
-          <w:rFonts w:ascii="Arial" w:hAnsi="Arial" w:cs="Arial"/>
-          <w:sz w:val="24"/>
-          <w:szCs w:val="24"/>
-        </w:rPr>
+        <w:t xml:space="preserve">Goiânia, </w:t>
+      </w:r>
+      <w:r>
+        <w:rPr>
+          <w:rFonts w:ascii="Arial" w:hAnsi="Arial" w:cs="Arial"/>
+          <w:sz w:val="24"/>
+          <w:szCs w:val="24"/>
+        </w:rPr>
+        <w:t>24/11</w:t>
+      </w:r>
+      <w:r>
+        <w:rPr>
+          <w:rFonts w:ascii="Arial" w:hAnsi="Arial" w:cs="Arial"/>
+          <w:sz w:val="24"/>
+          <w:szCs w:val="24"/>
+        </w:rPr>
+        <w:t>/</w:t>
+      </w:r>
+      <w:r>
+        <w:rPr>
+          <w:rFonts w:ascii="Arial" w:hAnsi="Arial" w:cs="Arial"/>
+          <w:sz w:val="24"/>
+          <w:szCs w:val="24"/>
+        </w:rPr>
+        <w:t>12</w:t>
+      </w:r>
+    </w:p>
+    <w:p>
+      <w:pPr>
+        <w:rPr>
+          <w:rFonts w:ascii="Arial" w:hAnsi="Arial" w:cs="Arial"/>
+          <w:sz w:val="24"/>
+          <w:szCs w:val="24"/>
+        </w:rPr>
+      </w:pPr>
+    </w:p>
+    <w:p>
+      <w:pPr>
+        <w:rPr>
+          <w:rFonts w:ascii="Arial" w:hAnsi="Arial" w:cs="Arial"/>
+          <w:sz w:val="24"/>
+          <w:szCs w:val="24"/>
+        </w:rPr>
+      </w:pPr>
+    </w:p>
+    <w:p>
+      <w:pPr>
+        <w:rPr>
+          <w:rFonts w:ascii="Arial" w:hAnsi="Arial" w:cs="Arial"/>
+          <w:sz w:val="24"/>
+          <w:szCs w:val="24"/>
+        </w:rPr>
+      </w:pPr>
+      <w:r>
+        <w:rPr>
+          <w:rFonts w:ascii="Arial" w:hAnsi="Arial" w:cs="Arial"/>
+          <w:sz w:val="24"/>
+          <w:szCs w:val="24"/>
+        </w:rPr>
+        <w:lastRenderedPageBreak/>
         <w:t>De acordo,</w:t>
       </w:r>
     </w:p>
@@ -2413,11 +3560,79 @@
       <w:pPr>
         <w:ind w:left="720"/>
         <w:rPr>
-          <w:rFonts w:ascii="Arial" w:hAnsi="Arial" w:cs="Arial"/>
-          <w:sz w:val="24"/>
-          <w:szCs w:val="24"/>
-        </w:rPr>
-      </w:pPr>
+          <w:rFonts w:ascii="Bauhaus 93" w:hAnsi="Bauhaus 93" w:cs="Arial"/>
+          <w:sz w:val="24"/>
+          <w:szCs w:val="24"/>
+        </w:rPr>
+      </w:pPr>
+      <w:r>
+        <w:rPr>
+          <w:rFonts w:ascii="Arial" w:hAnsi="Arial" w:cs="Arial"/>
+          <w:sz w:val="24"/>
+          <w:szCs w:val="24"/>
+        </w:rPr>
+        <w:t xml:space="preserve">            </w:t>
+      </w:r>
+      <w:r>
+        <w:rPr>
+          <w:rFonts w:ascii="Bauhaus 93" w:hAnsi="Bauhaus 93" w:cs="Arial"/>
+          <w:sz w:val="24"/>
+          <w:szCs w:val="24"/>
+        </w:rPr>
+        <w:t xml:space="preserve">Douglas </w:t>
+      </w:r>
+      <w:proofErr w:type="spellStart"/>
+      <w:r>
+        <w:rPr>
+          <w:rFonts w:ascii="Bauhaus 93" w:hAnsi="Bauhaus 93" w:cs="Arial"/>
+          <w:sz w:val="24"/>
+          <w:szCs w:val="24"/>
+        </w:rPr>
+        <w:t>Nomizo</w:t>
+      </w:r>
+      <w:proofErr w:type="spellEnd"/>
+      <w:r>
+        <w:rPr>
+          <w:rFonts w:ascii="Bauhaus 93" w:hAnsi="Bauhaus 93" w:cs="Arial"/>
+          <w:sz w:val="24"/>
+          <w:szCs w:val="24"/>
+        </w:rPr>
+        <w:t xml:space="preserve">                                      </w:t>
+      </w:r>
+      <w:r>
+        <w:rPr>
+          <w:rFonts w:ascii="Bauhaus 93" w:hAnsi="Bauhaus 93" w:cs="Arial"/>
+          <w:sz w:val="24"/>
+          <w:szCs w:val="24"/>
+        </w:rPr>
+        <w:t xml:space="preserve">     </w:t>
+      </w:r>
+      <w:r>
+        <w:rPr>
+          <w:rFonts w:ascii="Bauhaus 93" w:hAnsi="Bauhaus 93" w:cs="Arial"/>
+          <w:sz w:val="24"/>
+          <w:szCs w:val="24"/>
+        </w:rPr>
+        <w:t xml:space="preserve"> </w:t>
+      </w:r>
+      <w:proofErr w:type="spellStart"/>
+      <w:r>
+        <w:rPr>
+          <w:rFonts w:ascii="Bauhaus 93" w:hAnsi="Bauhaus 93" w:cs="Arial"/>
+          <w:sz w:val="24"/>
+          <w:szCs w:val="24"/>
+        </w:rPr>
+        <w:t>Welder</w:t>
+      </w:r>
+      <w:proofErr w:type="spellEnd"/>
+      <w:r>
+        <w:rPr>
+          <w:rFonts w:ascii="Bauhaus 93" w:hAnsi="Bauhaus 93" w:cs="Arial"/>
+          <w:sz w:val="24"/>
+          <w:szCs w:val="24"/>
+        </w:rPr>
+        <w:t xml:space="preserve"> Divino</w:t>
+      </w:r>
     </w:p>
     <w:tbl>
       <w:tblPr>
@@ -2517,7 +3732,7 @@
     </w:p>
     <w:p>
       <w:pPr>
-        <w:pStyle w:val="Corruptos"/>
+        <w:pStyle w:val="TITULO"/>
         <w:rPr>
           <w:rStyle w:val="TtulodoLivro"/>
         </w:rPr>
@@ -2873,7 +4088,7 @@
         <w:t>Patrocinadora</w:t>
       </w:r>
     </w:p>
-    <w:bookmarkEnd w:id="8"/>
+    <w:bookmarkEnd w:id="7"/>
     <w:p>
       <w:pPr>
         <w:pStyle w:val="TRABALHO"/>
@@ -3000,7 +4215,7 @@
             <w:rPr>
               <w:noProof/>
             </w:rPr>
-            <w:t>5</w:t>
+            <w:t>10</w:t>
           </w:r>
         </w:fldSimple>
       </w:p>
@@ -3215,6 +4430,119 @@
     </w:lvl>
   </w:abstractNum>
   <w:abstractNum w:abstractNumId="4">
+    <w:nsid w:val="070040AB"/>
+    <w:multiLevelType w:val="hybridMultilevel"/>
+    <w:tmpl w:val="47284B6A"/>
+    <w:lvl w:ilvl="0" w:tplc="04160003">
+      <w:start w:val="1"/>
+      <w:numFmt w:val="bullet"/>
+      <w:lvlText w:val="o"/>
+      <w:lvlJc w:val="left"/>
+      <w:pPr>
+        <w:ind w:left="720" w:hanging="360"/>
+      </w:pPr>
+      <w:rPr>
+        <w:rFonts w:ascii="Courier New" w:hAnsi="Courier New" w:cs="Courier New" w:hint="default"/>
+      </w:rPr>
+    </w:lvl>
+    <w:lvl w:ilvl="1" w:tplc="04160003" w:tentative="1">
+      <w:start w:val="1"/>
+      <w:numFmt w:val="bullet"/>
+      <w:lvlText w:val="o"/>
+      <w:lvlJc w:val="left"/>
+      <w:pPr>
+        <w:ind w:left="1440" w:hanging="360"/>
+      </w:pPr>
+      <w:rPr>
+        <w:rFonts w:ascii="Courier New" w:hAnsi="Courier New" w:cs="Courier New" w:hint="default"/>
+      </w:rPr>
+    </w:lvl>
+    <w:lvl w:ilvl="2" w:tplc="04160005" w:tentative="1">
+      <w:start w:val="1"/>
+      <w:numFmt w:val="bullet"/>
+      <w:lvlText w:val=""/>
+      <w:lvlJc w:val="left"/>
+      <w:pPr>
+        <w:ind w:left="2160" w:hanging="360"/>
+      </w:pPr>
+      <w:rPr>
+        <w:rFonts w:ascii="Wingdings" w:hAnsi="Wingdings" w:hint="default"/>
+      </w:rPr>
+    </w:lvl>
+    <w:lvl w:ilvl="3" w:tplc="04160001" w:tentative="1">
+      <w:start w:val="1"/>
+      <w:numFmt w:val="bullet"/>
+      <w:lvlText w:val=""/>
+      <w:lvlJc w:val="left"/>
+      <w:pPr>
+        <w:ind w:left="2880" w:hanging="360"/>
+      </w:pPr>
+      <w:rPr>
+        <w:rFonts w:ascii="Symbol" w:hAnsi="Symbol" w:hint="default"/>
+      </w:rPr>
+    </w:lvl>
+    <w:lvl w:ilvl="4" w:tplc="04160003" w:tentative="1">
+      <w:start w:val="1"/>
+      <w:numFmt w:val="bullet"/>
+      <w:lvlText w:val="o"/>
+      <w:lvlJc w:val="left"/>
+      <w:pPr>
+        <w:ind w:left="3600" w:hanging="360"/>
+      </w:pPr>
+      <w:rPr>
+        <w:rFonts w:ascii="Courier New" w:hAnsi="Courier New" w:cs="Courier New" w:hint="default"/>
+      </w:rPr>
+    </w:lvl>
+    <w:lvl w:ilvl="5" w:tplc="04160005" w:tentative="1">
+      <w:start w:val="1"/>
+      <w:numFmt w:val="bullet"/>
+      <w:lvlText w:val=""/>
+      <w:lvlJc w:val="left"/>
+      <w:pPr>
+        <w:ind w:left="4320" w:hanging="360"/>
+      </w:pPr>
+      <w:rPr>
+        <w:rFonts w:ascii="Wingdings" w:hAnsi="Wingdings" w:hint="default"/>
+      </w:rPr>
+    </w:lvl>
+    <w:lvl w:ilvl="6" w:tplc="04160001" w:tentative="1">
+      <w:start w:val="1"/>
+      <w:numFmt w:val="bullet"/>
+      <w:lvlText w:val=""/>
+      <w:lvlJc w:val="left"/>
+      <w:pPr>
+        <w:ind w:left="5040" w:hanging="360"/>
+      </w:pPr>
+      <w:rPr>
+        <w:rFonts w:ascii="Symbol" w:hAnsi="Symbol" w:hint="default"/>
+      </w:rPr>
+    </w:lvl>
+    <w:lvl w:ilvl="7" w:tplc="04160003" w:tentative="1">
+      <w:start w:val="1"/>
+      <w:numFmt w:val="bullet"/>
+      <w:lvlText w:val="o"/>
+      <w:lvlJc w:val="left"/>
+      <w:pPr>
+        <w:ind w:left="5760" w:hanging="360"/>
+      </w:pPr>
+      <w:rPr>
+        <w:rFonts w:ascii="Courier New" w:hAnsi="Courier New" w:cs="Courier New" w:hint="default"/>
+      </w:rPr>
+    </w:lvl>
+    <w:lvl w:ilvl="8" w:tplc="04160005" w:tentative="1">
+      <w:start w:val="1"/>
+      <w:numFmt w:val="bullet"/>
+      <w:lvlText w:val=""/>
+      <w:lvlJc w:val="left"/>
+      <w:pPr>
+        <w:ind w:left="6480" w:hanging="360"/>
+      </w:pPr>
+      <w:rPr>
+        <w:rFonts w:ascii="Wingdings" w:hAnsi="Wingdings" w:hint="default"/>
+      </w:rPr>
+    </w:lvl>
+  </w:abstractNum>
+  <w:abstractNum w:abstractNumId="5">
     <w:nsid w:val="0930314F"/>
     <w:multiLevelType w:val="multilevel"/>
     <w:tmpl w:val="BAACCA56"/>
@@ -3363,7 +4691,7 @@
       </w:rPr>
     </w:lvl>
   </w:abstractNum>
-  <w:abstractNum w:abstractNumId="5">
+  <w:abstractNum w:abstractNumId="6">
     <w:nsid w:val="0C262FB8"/>
     <w:multiLevelType w:val="hybridMultilevel"/>
     <w:tmpl w:val="CFBE6B18"/>
@@ -3505,7 +4833,7 @@
       </w:rPr>
     </w:lvl>
   </w:abstractNum>
-  <w:abstractNum w:abstractNumId="6">
+  <w:abstractNum w:abstractNumId="7">
     <w:nsid w:val="1109359A"/>
     <w:multiLevelType w:val="hybridMultilevel"/>
     <w:tmpl w:val="140422E2"/>
@@ -3647,7 +4975,7 @@
       </w:rPr>
     </w:lvl>
   </w:abstractNum>
-  <w:abstractNum w:abstractNumId="7">
+  <w:abstractNum w:abstractNumId="8">
     <w:nsid w:val="120A4339"/>
     <w:multiLevelType w:val="hybridMultilevel"/>
     <w:tmpl w:val="452C0B8C"/>
@@ -3760,7 +5088,7 @@
       </w:rPr>
     </w:lvl>
   </w:abstractNum>
-  <w:abstractNum w:abstractNumId="8">
+  <w:abstractNum w:abstractNumId="9">
     <w:nsid w:val="1D672966"/>
     <w:multiLevelType w:val="hybridMultilevel"/>
     <w:tmpl w:val="C52A5092"/>
@@ -3873,7 +5201,7 @@
       </w:rPr>
     </w:lvl>
   </w:abstractNum>
-  <w:abstractNum w:abstractNumId="9">
+  <w:abstractNum w:abstractNumId="10">
     <w:nsid w:val="27AF1535"/>
     <w:multiLevelType w:val="hybridMultilevel"/>
     <w:tmpl w:val="AC34D574"/>
@@ -4015,7 +5343,7 @@
       </w:rPr>
     </w:lvl>
   </w:abstractNum>
-  <w:abstractNum w:abstractNumId="10">
+  <w:abstractNum w:abstractNumId="11">
     <w:nsid w:val="29AC715A"/>
     <w:multiLevelType w:val="hybridMultilevel"/>
     <w:tmpl w:val="C8086306"/>
@@ -4155,7 +5483,7 @@
       </w:rPr>
     </w:lvl>
   </w:abstractNum>
-  <w:abstractNum w:abstractNumId="11">
+  <w:abstractNum w:abstractNumId="12">
     <w:nsid w:val="2BE52799"/>
     <w:multiLevelType w:val="hybridMultilevel"/>
     <w:tmpl w:val="B6D0F85C"/>
@@ -4268,7 +5596,7 @@
       </w:rPr>
     </w:lvl>
   </w:abstractNum>
-  <w:abstractNum w:abstractNumId="12">
+  <w:abstractNum w:abstractNumId="13">
     <w:nsid w:val="345851F4"/>
     <w:multiLevelType w:val="hybridMultilevel"/>
     <w:tmpl w:val="AB94E5A8"/>
@@ -4410,7 +5738,7 @@
       </w:rPr>
     </w:lvl>
   </w:abstractNum>
-  <w:abstractNum w:abstractNumId="13">
+  <w:abstractNum w:abstractNumId="14">
     <w:nsid w:val="34597E60"/>
     <w:multiLevelType w:val="hybridMultilevel"/>
     <w:tmpl w:val="130650EE"/>
@@ -4552,7 +5880,7 @@
       </w:rPr>
     </w:lvl>
   </w:abstractNum>
-  <w:abstractNum w:abstractNumId="14">
+  <w:abstractNum w:abstractNumId="15">
     <w:nsid w:val="358D3018"/>
     <w:multiLevelType w:val="hybridMultilevel"/>
     <w:tmpl w:val="10BA3128"/>
@@ -4696,7 +6024,7 @@
       </w:rPr>
     </w:lvl>
   </w:abstractNum>
-  <w:abstractNum w:abstractNumId="15">
+  <w:abstractNum w:abstractNumId="16">
     <w:nsid w:val="38443BEF"/>
     <w:multiLevelType w:val="hybridMultilevel"/>
     <w:tmpl w:val="0ADE5920"/>
@@ -4809,7 +6137,7 @@
       </w:rPr>
     </w:lvl>
   </w:abstractNum>
-  <w:abstractNum w:abstractNumId="16">
+  <w:abstractNum w:abstractNumId="17">
     <w:nsid w:val="3ADD6311"/>
     <w:multiLevelType w:val="multilevel"/>
     <w:tmpl w:val="9B78F7E4"/>
@@ -4958,7 +6286,7 @@
       </w:rPr>
     </w:lvl>
   </w:abstractNum>
-  <w:abstractNum w:abstractNumId="17">
+  <w:abstractNum w:abstractNumId="18">
     <w:nsid w:val="3BBD0F49"/>
     <w:multiLevelType w:val="hybridMultilevel"/>
     <w:tmpl w:val="AB822728"/>
@@ -5071,7 +6399,7 @@
       </w:rPr>
     </w:lvl>
   </w:abstractNum>
-  <w:abstractNum w:abstractNumId="18">
+  <w:abstractNum w:abstractNumId="19">
     <w:nsid w:val="3C2D450C"/>
     <w:multiLevelType w:val="hybridMultilevel"/>
     <w:tmpl w:val="4AC4D364"/>
@@ -5187,7 +6515,7 @@
       </w:pPr>
     </w:lvl>
   </w:abstractNum>
-  <w:abstractNum w:abstractNumId="19">
+  <w:abstractNum w:abstractNumId="20">
     <w:nsid w:val="4125720E"/>
     <w:multiLevelType w:val="hybridMultilevel"/>
     <w:tmpl w:val="B7189F06"/>
@@ -5300,7 +6628,7 @@
       </w:rPr>
     </w:lvl>
   </w:abstractNum>
-  <w:abstractNum w:abstractNumId="20">
+  <w:abstractNum w:abstractNumId="21">
     <w:nsid w:val="45367DFA"/>
     <w:multiLevelType w:val="hybridMultilevel"/>
     <w:tmpl w:val="5F3E5E56"/>
@@ -5413,7 +6741,7 @@
       </w:rPr>
     </w:lvl>
   </w:abstractNum>
-  <w:abstractNum w:abstractNumId="21">
+  <w:abstractNum w:abstractNumId="22">
     <w:nsid w:val="57E23572"/>
     <w:multiLevelType w:val="hybridMultilevel"/>
     <w:tmpl w:val="484ACF16"/>
@@ -5526,7 +6854,7 @@
       </w:rPr>
     </w:lvl>
   </w:abstractNum>
-  <w:abstractNum w:abstractNumId="22">
+  <w:abstractNum w:abstractNumId="23">
     <w:nsid w:val="5AEA0DE4"/>
     <w:multiLevelType w:val="hybridMultilevel"/>
     <w:tmpl w:val="2F4E1144"/>
@@ -5612,7 +6940,7 @@
       </w:pPr>
     </w:lvl>
   </w:abstractNum>
-  <w:abstractNum w:abstractNumId="23">
+  <w:abstractNum w:abstractNumId="24">
     <w:nsid w:val="5AEE25D1"/>
     <w:multiLevelType w:val="hybridMultilevel"/>
     <w:tmpl w:val="DF4AD324"/>
@@ -5725,7 +7053,7 @@
       </w:rPr>
     </w:lvl>
   </w:abstractNum>
-  <w:abstractNum w:abstractNumId="24">
+  <w:abstractNum w:abstractNumId="25">
     <w:nsid w:val="5D03787D"/>
     <w:multiLevelType w:val="hybridMultilevel"/>
     <w:tmpl w:val="9BDCC52A"/>
@@ -5865,7 +7193,7 @@
       </w:rPr>
     </w:lvl>
   </w:abstractNum>
-  <w:abstractNum w:abstractNumId="25">
+  <w:abstractNum w:abstractNumId="26">
     <w:nsid w:val="61E015F1"/>
     <w:multiLevelType w:val="hybridMultilevel"/>
     <w:tmpl w:val="FCF25D30"/>
@@ -6007,7 +7335,120 @@
       </w:rPr>
     </w:lvl>
   </w:abstractNum>
-  <w:abstractNum w:abstractNumId="26">
+  <w:abstractNum w:abstractNumId="27">
+    <w:nsid w:val="65250114"/>
+    <w:multiLevelType w:val="hybridMultilevel"/>
+    <w:tmpl w:val="1F1A6DFE"/>
+    <w:lvl w:ilvl="0" w:tplc="04160001">
+      <w:start w:val="1"/>
+      <w:numFmt w:val="bullet"/>
+      <w:lvlText w:val=""/>
+      <w:lvlJc w:val="left"/>
+      <w:pPr>
+        <w:ind w:left="720" w:hanging="360"/>
+      </w:pPr>
+      <w:rPr>
+        <w:rFonts w:ascii="Symbol" w:hAnsi="Symbol" w:hint="default"/>
+      </w:rPr>
+    </w:lvl>
+    <w:lvl w:ilvl="1" w:tplc="04160003" w:tentative="1">
+      <w:start w:val="1"/>
+      <w:numFmt w:val="bullet"/>
+      <w:lvlText w:val="o"/>
+      <w:lvlJc w:val="left"/>
+      <w:pPr>
+        <w:ind w:left="1440" w:hanging="360"/>
+      </w:pPr>
+      <w:rPr>
+        <w:rFonts w:ascii="Courier New" w:hAnsi="Courier New" w:cs="Courier New" w:hint="default"/>
+      </w:rPr>
+    </w:lvl>
+    <w:lvl w:ilvl="2" w:tplc="04160005" w:tentative="1">
+      <w:start w:val="1"/>
+      <w:numFmt w:val="bullet"/>
+      <w:lvlText w:val=""/>
+      <w:lvlJc w:val="left"/>
+      <w:pPr>
+        <w:ind w:left="2160" w:hanging="360"/>
+      </w:pPr>
+      <w:rPr>
+        <w:rFonts w:ascii="Wingdings" w:hAnsi="Wingdings" w:hint="default"/>
+      </w:rPr>
+    </w:lvl>
+    <w:lvl w:ilvl="3" w:tplc="04160001" w:tentative="1">
+      <w:start w:val="1"/>
+      <w:numFmt w:val="bullet"/>
+      <w:lvlText w:val=""/>
+      <w:lvlJc w:val="left"/>
+      <w:pPr>
+        <w:ind w:left="2880" w:hanging="360"/>
+      </w:pPr>
+      <w:rPr>
+        <w:rFonts w:ascii="Symbol" w:hAnsi="Symbol" w:hint="default"/>
+      </w:rPr>
+    </w:lvl>
+    <w:lvl w:ilvl="4" w:tplc="04160003" w:tentative="1">
+      <w:start w:val="1"/>
+      <w:numFmt w:val="bullet"/>
+      <w:lvlText w:val="o"/>
+      <w:lvlJc w:val="left"/>
+      <w:pPr>
+        <w:ind w:left="3600" w:hanging="360"/>
+      </w:pPr>
+      <w:rPr>
+        <w:rFonts w:ascii="Courier New" w:hAnsi="Courier New" w:cs="Courier New" w:hint="default"/>
+      </w:rPr>
+    </w:lvl>
+    <w:lvl w:ilvl="5" w:tplc="04160005" w:tentative="1">
+      <w:start w:val="1"/>
+      <w:numFmt w:val="bullet"/>
+      <w:lvlText w:val=""/>
+      <w:lvlJc w:val="left"/>
+      <w:pPr>
+        <w:ind w:left="4320" w:hanging="360"/>
+      </w:pPr>
+      <w:rPr>
+        <w:rFonts w:ascii="Wingdings" w:hAnsi="Wingdings" w:hint="default"/>
+      </w:rPr>
+    </w:lvl>
+    <w:lvl w:ilvl="6" w:tplc="04160001" w:tentative="1">
+      <w:start w:val="1"/>
+      <w:numFmt w:val="bullet"/>
+      <w:lvlText w:val=""/>
+      <w:lvlJc w:val="left"/>
+      <w:pPr>
+        <w:ind w:left="5040" w:hanging="360"/>
+      </w:pPr>
+      <w:rPr>
+        <w:rFonts w:ascii="Symbol" w:hAnsi="Symbol" w:hint="default"/>
+      </w:rPr>
+    </w:lvl>
+    <w:lvl w:ilvl="7" w:tplc="04160003" w:tentative="1">
+      <w:start w:val="1"/>
+      <w:numFmt w:val="bullet"/>
+      <w:lvlText w:val="o"/>
+      <w:lvlJc w:val="left"/>
+      <w:pPr>
+        <w:ind w:left="5760" w:hanging="360"/>
+      </w:pPr>
+      <w:rPr>
+        <w:rFonts w:ascii="Courier New" w:hAnsi="Courier New" w:cs="Courier New" w:hint="default"/>
+      </w:rPr>
+    </w:lvl>
+    <w:lvl w:ilvl="8" w:tplc="04160005" w:tentative="1">
+      <w:start w:val="1"/>
+      <w:numFmt w:val="bullet"/>
+      <w:lvlText w:val=""/>
+      <w:lvlJc w:val="left"/>
+      <w:pPr>
+        <w:ind w:left="6480" w:hanging="360"/>
+      </w:pPr>
+      <w:rPr>
+        <w:rFonts w:ascii="Wingdings" w:hAnsi="Wingdings" w:hint="default"/>
+      </w:rPr>
+    </w:lvl>
+  </w:abstractNum>
+  <w:abstractNum w:abstractNumId="28">
     <w:nsid w:val="680A1BE5"/>
     <w:multiLevelType w:val="hybridMultilevel"/>
     <w:tmpl w:val="B5CA84CC"/>
@@ -6120,7 +7561,7 @@
       </w:rPr>
     </w:lvl>
   </w:abstractNum>
-  <w:abstractNum w:abstractNumId="27">
+  <w:abstractNum w:abstractNumId="29">
     <w:nsid w:val="69105E70"/>
     <w:multiLevelType w:val="hybridMultilevel"/>
     <w:tmpl w:val="7EF2819C"/>
@@ -6234,7 +7675,7 @@
       </w:rPr>
     </w:lvl>
   </w:abstractNum>
-  <w:abstractNum w:abstractNumId="28">
+  <w:abstractNum w:abstractNumId="30">
     <w:nsid w:val="73F371FD"/>
     <w:multiLevelType w:val="hybridMultilevel"/>
     <w:tmpl w:val="912A5B38"/>
@@ -6339,82 +7780,88 @@
     </w:lvlOverride>
   </w:num>
   <w:num w:numId="2">
-    <w:abstractNumId w:val="27"/>
+    <w:abstractNumId w:val="29"/>
   </w:num>
   <w:num w:numId="3">
+    <w:abstractNumId w:val="28"/>
+  </w:num>
+  <w:num w:numId="4">
+    <w:abstractNumId w:val="12"/>
+  </w:num>
+  <w:num w:numId="5">
+    <w:abstractNumId w:val="20"/>
+  </w:num>
+  <w:num w:numId="6">
+    <w:abstractNumId w:val="24"/>
+  </w:num>
+  <w:num w:numId="7">
+    <w:abstractNumId w:val="21"/>
+  </w:num>
+  <w:num w:numId="8">
+    <w:abstractNumId w:val="18"/>
+  </w:num>
+  <w:num w:numId="9">
+    <w:abstractNumId w:val="8"/>
+  </w:num>
+  <w:num w:numId="10">
+    <w:abstractNumId w:val="25"/>
+  </w:num>
+  <w:num w:numId="11">
+    <w:abstractNumId w:val="11"/>
+  </w:num>
+  <w:num w:numId="12">
+    <w:abstractNumId w:val="9"/>
+  </w:num>
+  <w:num w:numId="13">
+    <w:abstractNumId w:val="17"/>
+  </w:num>
+  <w:num w:numId="14">
+    <w:abstractNumId w:val="5"/>
+  </w:num>
+  <w:num w:numId="15">
+    <w:abstractNumId w:val="16"/>
+  </w:num>
+  <w:num w:numId="16">
+    <w:abstractNumId w:val="22"/>
+  </w:num>
+  <w:num w:numId="17">
+    <w:abstractNumId w:val="19"/>
+  </w:num>
+  <w:num w:numId="18">
+    <w:abstractNumId w:val="7"/>
+  </w:num>
+  <w:num w:numId="19">
     <w:abstractNumId w:val="26"/>
   </w:num>
-  <w:num w:numId="4">
-    <w:abstractNumId w:val="11"/>
+  <w:num w:numId="20">
+    <w:abstractNumId w:val="14"/>
   </w:num>
-  <w:num w:numId="5">
-    <w:abstractNumId w:val="19"/>
-  </w:num>
-  <w:num w:numId="6">
-    <w:abstractNumId w:val="23"/>
-  </w:num>
-  <w:num w:numId="7">
-    <w:abstractNumId w:val="20"/>
-  </w:num>
-  <w:num w:numId="8">
-    <w:abstractNumId w:val="17"/>
-  </w:num>
-  <w:num w:numId="9">
-    <w:abstractNumId w:val="7"/>
-  </w:num>
-  <w:num w:numId="10">
-    <w:abstractNumId w:val="24"/>
-  </w:num>
-  <w:num w:numId="11">
+  <w:num w:numId="21">
     <w:abstractNumId w:val="10"/>
   </w:num>
-  <w:num w:numId="12">
-    <w:abstractNumId w:val="8"/>
+  <w:num w:numId="22">
+    <w:abstractNumId w:val="13"/>
   </w:num>
-  <w:num w:numId="13">
-    <w:abstractNumId w:val="16"/>
-  </w:num>
-  <w:num w:numId="14">
-    <w:abstractNumId w:val="4"/>
-  </w:num>
-  <w:num w:numId="15">
-    <w:abstractNumId w:val="15"/>
-  </w:num>
-  <w:num w:numId="16">
-    <w:abstractNumId w:val="21"/>
-  </w:num>
-  <w:num w:numId="17">
-    <w:abstractNumId w:val="18"/>
-  </w:num>
-  <w:num w:numId="18">
+  <w:num w:numId="23">
     <w:abstractNumId w:val="6"/>
   </w:num>
-  <w:num w:numId="19">
-    <w:abstractNumId w:val="25"/>
-  </w:num>
-  <w:num w:numId="20">
-    <w:abstractNumId w:val="13"/>
-  </w:num>
-  <w:num w:numId="21">
-    <w:abstractNumId w:val="9"/>
-  </w:num>
-  <w:num w:numId="22">
-    <w:abstractNumId w:val="12"/>
-  </w:num>
-  <w:num w:numId="23">
-    <w:abstractNumId w:val="5"/>
-  </w:num>
   <w:num w:numId="24">
-    <w:abstractNumId w:val="28"/>
+    <w:abstractNumId w:val="30"/>
   </w:num>
   <w:num w:numId="25">
     <w:abstractNumId w:val="3"/>
   </w:num>
   <w:num w:numId="26">
-    <w:abstractNumId w:val="14"/>
+    <w:abstractNumId w:val="15"/>
   </w:num>
   <w:num w:numId="27">
-    <w:abstractNumId w:val="22"/>
+    <w:abstractNumId w:val="23"/>
+  </w:num>
+  <w:num w:numId="28">
+    <w:abstractNumId w:val="27"/>
+  </w:num>
+  <w:num w:numId="29">
+    <w:abstractNumId w:val="4"/>
   </w:num>
   <w:numIdMacAtCleanup w:val="9"/>
 </w:numbering>
@@ -7429,7 +8876,7 @@
 </file>
 
 <file path=customXml/itemProps1.xml><?xml version="1.0" encoding="utf-8"?>
-<ds:datastoreItem xmlns:ds="http://schemas.openxmlformats.org/officeDocument/2006/customXml" ds:itemID="{E7D91F17-4FA5-4E34-AF2C-C60FD17C8FB5}">
+<ds:datastoreItem xmlns:ds="http://schemas.openxmlformats.org/officeDocument/2006/customXml" ds:itemID="{F3FBB22F-FFA7-431F-80FC-723049981C53}">
   <ds:schemaRefs>
     <ds:schemaRef ds:uri="http://schemas.openxmlformats.org/officeDocument/2006/bibliography"/>
   </ds:schemaRefs>
